--- a/Rohit Koli-8378815221.docx
+++ b/Rohit Koli-8378815221.docx
@@ -7,7 +7,7 @@
         <w:spacing w:after="0" w:line="276" w:lineRule="auto"/>
         <w:jc w:val="center"/>
         <w:rPr>
-          <w:rFonts w:ascii="Arial" w:eastAsia="Microsoft JhengHei UI" w:hAnsi="Arial" w:cs="Arial"/>
+          <w:rFonts w:ascii="Times New Roman" w:eastAsia="Microsoft JhengHei UI" w:hAnsi="Times New Roman" w:cs="Times New Roman"/>
           <w:spacing w:val="10"/>
           <w:sz w:val="32"/>
           <w:szCs w:val="32"/>
@@ -15,7 +15,7 @@
       </w:pPr>
       <w:r>
         <w:rPr>
-          <w:rFonts w:ascii="Arial" w:eastAsia="Microsoft JhengHei UI" w:hAnsi="Arial" w:cs="Arial"/>
+          <w:rFonts w:ascii="Times New Roman" w:eastAsia="Microsoft JhengHei UI" w:hAnsi="Times New Roman" w:cs="Times New Roman"/>
           <w:b/>
           <w:bCs/>
           <w:sz w:val="32"/>
@@ -29,30 +29,30 @@
         <w:spacing w:after="120" w:line="276" w:lineRule="auto"/>
         <w:jc w:val="center"/>
         <w:rPr>
-          <w:rFonts w:cstheme="minorHAnsi"/>
-        </w:rPr>
-      </w:pPr>
-      <w:r>
-        <w:rPr>
-          <w:rFonts w:cstheme="minorHAnsi"/>
+          <w:rFonts w:ascii="Times New Roman" w:hAnsi="Times New Roman" w:cs="Times New Roman"/>
+        </w:rPr>
+      </w:pPr>
+      <w:r>
+        <w:rPr>
+          <w:rFonts w:ascii="Times New Roman" w:hAnsi="Times New Roman" w:cs="Times New Roman"/>
         </w:rPr>
         <w:t>+91-</w:t>
       </w:r>
       <w:r>
         <w:rPr>
-          <w:rFonts w:cstheme="minorHAnsi"/>
+          <w:rFonts w:ascii="Times New Roman" w:hAnsi="Times New Roman" w:cs="Times New Roman"/>
         </w:rPr>
         <w:t>8378815221</w:t>
       </w:r>
       <w:r>
         <w:rPr>
-          <w:rFonts w:cstheme="minorHAnsi"/>
+          <w:rFonts w:ascii="Times New Roman" w:hAnsi="Times New Roman" w:cs="Times New Roman"/>
         </w:rPr>
         <w:t xml:space="preserve">  </w:t>
       </w:r>
       <w:r>
         <w:rPr>
-          <w:rFonts w:cstheme="minorHAnsi"/>
+          <w:rFonts w:ascii="Times New Roman" w:hAnsi="Times New Roman" w:cs="Times New Roman"/>
         </w:rPr>
         <w:t xml:space="preserve">|  </w:t>
       </w:r>
@@ -60,7 +60,7 @@
         <w:r>
           <w:rPr>
             <w:rStyle w:val="Hyperlink"/>
-            <w:rFonts w:cstheme="minorHAnsi"/>
+            <w:rFonts w:ascii="Times New Roman" w:hAnsi="Times New Roman" w:cs="Times New Roman"/>
             <w:color w:val="auto"/>
             <w:u w:val="none"/>
           </w:rPr>
@@ -69,20 +69,20 @@
       </w:hyperlink>
       <w:r>
         <w:rPr>
-          <w:rFonts w:cstheme="minorHAnsi"/>
+          <w:rFonts w:ascii="Times New Roman" w:hAnsi="Times New Roman" w:cs="Times New Roman"/>
           <w:noProof/>
         </w:rPr>
         <w:t xml:space="preserve"> </w:t>
       </w:r>
       <w:r>
         <w:rPr>
-          <w:rFonts w:cstheme="minorHAnsi"/>
+          <w:rFonts w:ascii="Times New Roman" w:hAnsi="Times New Roman" w:cs="Times New Roman"/>
         </w:rPr>
         <w:t xml:space="preserve"> </w:t>
       </w:r>
       <w:r>
         <w:rPr>
-          <w:rFonts w:cstheme="minorHAnsi"/>
+          <w:rFonts w:ascii="Times New Roman" w:hAnsi="Times New Roman" w:cs="Times New Roman"/>
         </w:rPr>
         <w:t xml:space="preserve">|  </w:t>
       </w:r>
@@ -91,7 +91,7 @@
         <w:r>
           <w:rPr>
             <w:rStyle w:val="Hyperlink"/>
-            <w:rFonts w:cstheme="minorHAnsi"/>
+            <w:rFonts w:ascii="Times New Roman" w:hAnsi="Times New Roman" w:cs="Times New Roman"/>
             <w:color w:val="auto"/>
             <w:u w:val="none"/>
           </w:rPr>
@@ -101,7 +101,7 @@
       <w:r>
         <w:rPr>
           <w:rStyle w:val="Hyperlink"/>
-          <w:rFonts w:cstheme="minorHAnsi"/>
+          <w:rFonts w:ascii="Times New Roman" w:hAnsi="Times New Roman" w:cs="Times New Roman"/>
           <w:color w:val="auto"/>
           <w:u w:val="none"/>
         </w:rPr>
@@ -110,7 +110,7 @@
       <w:r>
         <w:rPr>
           <w:rStyle w:val="Hyperlink"/>
-          <w:rFonts w:cstheme="minorHAnsi"/>
+          <w:rFonts w:ascii="Times New Roman" w:hAnsi="Times New Roman" w:cs="Times New Roman"/>
           <w:color w:val="auto"/>
           <w:u w:val="none"/>
         </w:rPr>
@@ -120,7 +120,7 @@
         <w:r>
           <w:rPr>
             <w:rStyle w:val="Hyperlink"/>
-            <w:rFonts w:cstheme="minorHAnsi"/>
+            <w:rFonts w:ascii="Times New Roman" w:hAnsi="Times New Roman" w:cs="Times New Roman"/>
             <w:color w:val="auto"/>
             <w:u w:val="none"/>
           </w:rPr>
@@ -132,7 +132,7 @@
       <w:pPr>
         <w:spacing w:after="0" w:line="276" w:lineRule="auto"/>
         <w:rPr>
-          <w:rFonts w:ascii="Arial" w:hAnsi="Arial" w:cs="Arial"/>
+          <w:rFonts w:ascii="Times New Roman" w:hAnsi="Times New Roman" w:cs="Times New Roman"/>
           <w:b/>
           <w:bCs/>
           <w:color w:val="7F7F7F" w:themeColor="text1" w:themeTint="80"/>
@@ -142,7 +142,7 @@
       </w:pPr>
       <w:r>
         <w:rPr>
-          <w:rFonts w:ascii="Arial" w:hAnsi="Arial" w:cs="Arial"/>
+          <w:rFonts w:ascii="Times New Roman" w:hAnsi="Times New Roman" w:cs="Times New Roman"/>
           <w:b/>
           <w:bCs/>
           <w:color w:val="7F7F7F" w:themeColor="text1" w:themeTint="80"/>
@@ -156,7 +156,7 @@
       <w:pPr>
         <w:spacing w:after="0" w:line="276" w:lineRule="auto"/>
         <w:rPr>
-          <w:rFonts w:ascii="Arial" w:hAnsi="Arial" w:cs="Arial"/>
+          <w:rFonts w:ascii="Times New Roman" w:hAnsi="Times New Roman" w:cs="Times New Roman"/>
           <w:b/>
           <w:bCs/>
           <w:color w:val="7F7F7F" w:themeColor="text1" w:themeTint="80"/>
@@ -166,7 +166,7 @@
       </w:pPr>
       <w:r>
         <w:rPr>
-          <w:rFonts w:ascii="Arial" w:hAnsi="Arial" w:cs="Arial"/>
+          <w:rFonts w:ascii="Times New Roman" w:hAnsi="Times New Roman" w:cs="Times New Roman"/>
           <w:b/>
           <w:bCs/>
           <w:noProof/>
@@ -231,7 +231,7 @@
           </mc:Choice>
           <mc:Fallback>
             <w:pict>
-              <v:line w14:anchorId="1462B221" id="Straight Connector 11" o:spid="_x0000_s1026" style="position:absolute;flip:y;z-index:251677696;visibility:visible;mso-wrap-style:square;mso-wrap-distance-left:9pt;mso-wrap-distance-top:0;mso-wrap-distance-right:9pt;mso-wrap-distance-bottom:0;mso-position-horizontal:absolute;mso-position-horizontal-relative:text;mso-position-vertical:absolute;mso-position-vertical-relative:text" from="0,0" to="501.5pt,1.5pt" o:gfxdata="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" strokecolor="black [3213]" strokeweight=".5pt">
+              <v:line w14:anchorId="251FF7BB" id="Straight Connector 11" o:spid="_x0000_s1026" style="position:absolute;flip:y;z-index:251677696;visibility:visible;mso-wrap-style:square;mso-wrap-distance-left:9pt;mso-wrap-distance-top:0;mso-wrap-distance-right:9pt;mso-wrap-distance-bottom:0;mso-position-horizontal:absolute;mso-position-horizontal-relative:text;mso-position-vertical:absolute;mso-position-vertical-relative:text" from="0,0" to="501.5pt,1.5pt" o:gfxdata="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" strokecolor="black [3213]" strokeweight=".5pt">
                 <v:stroke joinstyle="miter"/>
               </v:line>
             </w:pict>
@@ -244,7 +244,7 @@
         <w:spacing w:after="0" w:line="276" w:lineRule="auto"/>
         <w:jc w:val="both"/>
         <w:rPr>
-          <w:rFonts w:cstheme="minorHAnsi"/>
+          <w:rFonts w:ascii="Times New Roman" w:hAnsi="Times New Roman" w:cs="Times New Roman"/>
           <w:i/>
           <w:iCs/>
         </w:rPr>
@@ -252,20 +252,20 @@
       <w:proofErr w:type="spellStart"/>
       <w:r>
         <w:rPr>
-          <w:rFonts w:eastAsia="Microsoft JhengHei" w:cstheme="minorHAnsi"/>
+          <w:rFonts w:ascii="Times New Roman" w:eastAsia="Microsoft JhengHei" w:hAnsi="Times New Roman" w:cs="Times New Roman"/>
         </w:rPr>
         <w:t>Sinhgad</w:t>
       </w:r>
       <w:proofErr w:type="spellEnd"/>
       <w:r>
         <w:rPr>
-          <w:rFonts w:eastAsia="Microsoft JhengHei" w:cstheme="minorHAnsi"/>
+          <w:rFonts w:ascii="Times New Roman" w:eastAsia="Microsoft JhengHei" w:hAnsi="Times New Roman" w:cs="Times New Roman"/>
         </w:rPr>
         <w:t xml:space="preserve"> Institutes</w:t>
       </w:r>
       <w:r>
         <w:rPr>
-          <w:rFonts w:eastAsia="Microsoft JhengHei" w:cstheme="minorHAnsi"/>
+          <w:rFonts w:ascii="Times New Roman" w:eastAsia="Microsoft JhengHei" w:hAnsi="Times New Roman" w:cs="Times New Roman"/>
           <w:b/>
           <w:bCs/>
         </w:rPr>
@@ -273,7 +273,7 @@
       </w:r>
       <w:r>
         <w:rPr>
-          <w:rFonts w:eastAsia="Microsoft JhengHei" w:cstheme="minorHAnsi"/>
+          <w:rFonts w:ascii="Times New Roman" w:eastAsia="Microsoft JhengHei" w:hAnsi="Times New Roman" w:cs="Times New Roman"/>
           <w:b/>
           <w:bCs/>
         </w:rPr>
@@ -281,7 +281,7 @@
       </w:r>
       <w:r>
         <w:rPr>
-          <w:rFonts w:eastAsia="Microsoft JhengHei" w:cstheme="minorHAnsi"/>
+          <w:rFonts w:ascii="Times New Roman" w:eastAsia="Microsoft JhengHei" w:hAnsi="Times New Roman" w:cs="Times New Roman"/>
           <w:b/>
           <w:bCs/>
         </w:rPr>
@@ -289,7 +289,7 @@
       </w:r>
       <w:r>
         <w:rPr>
-          <w:rFonts w:eastAsia="Microsoft JhengHei" w:cstheme="minorHAnsi"/>
+          <w:rFonts w:ascii="Times New Roman" w:eastAsia="Microsoft JhengHei" w:hAnsi="Times New Roman" w:cs="Times New Roman"/>
           <w:b/>
           <w:bCs/>
         </w:rPr>
@@ -297,7 +297,7 @@
       </w:r>
       <w:r>
         <w:rPr>
-          <w:rFonts w:eastAsia="Microsoft JhengHei" w:cstheme="minorHAnsi"/>
+          <w:rFonts w:ascii="Times New Roman" w:eastAsia="Microsoft JhengHei" w:hAnsi="Times New Roman" w:cs="Times New Roman"/>
           <w:b/>
           <w:bCs/>
         </w:rPr>
@@ -305,7 +305,7 @@
       </w:r>
       <w:r>
         <w:rPr>
-          <w:rFonts w:eastAsia="Microsoft JhengHei" w:cstheme="minorHAnsi"/>
+          <w:rFonts w:ascii="Times New Roman" w:eastAsia="Microsoft JhengHei" w:hAnsi="Times New Roman" w:cs="Times New Roman"/>
           <w:b/>
           <w:bCs/>
         </w:rPr>
@@ -313,7 +313,7 @@
       </w:r>
       <w:r>
         <w:rPr>
-          <w:rFonts w:eastAsia="Microsoft JhengHei" w:cstheme="minorHAnsi"/>
+          <w:rFonts w:ascii="Times New Roman" w:eastAsia="Microsoft JhengHei" w:hAnsi="Times New Roman" w:cs="Times New Roman"/>
           <w:b/>
           <w:bCs/>
         </w:rPr>
@@ -321,7 +321,7 @@
       </w:r>
       <w:r>
         <w:rPr>
-          <w:rFonts w:eastAsia="Microsoft JhengHei" w:cstheme="minorHAnsi"/>
+          <w:rFonts w:ascii="Times New Roman" w:eastAsia="Microsoft JhengHei" w:hAnsi="Times New Roman" w:cs="Times New Roman"/>
           <w:b/>
           <w:bCs/>
         </w:rPr>
@@ -329,7 +329,7 @@
       </w:r>
       <w:r>
         <w:rPr>
-          <w:rFonts w:eastAsia="Microsoft JhengHei" w:cstheme="minorHAnsi"/>
+          <w:rFonts w:ascii="Times New Roman" w:eastAsia="Microsoft JhengHei" w:hAnsi="Times New Roman" w:cs="Times New Roman"/>
           <w:b/>
           <w:bCs/>
         </w:rPr>
@@ -337,7 +337,7 @@
       </w:r>
       <w:r>
         <w:rPr>
-          <w:rFonts w:cstheme="minorHAnsi"/>
+          <w:rFonts w:ascii="Times New Roman" w:hAnsi="Times New Roman" w:cs="Times New Roman"/>
           <w:i/>
           <w:iCs/>
         </w:rPr>
@@ -345,18 +345,175 @@
       </w:r>
       <w:r>
         <w:rPr>
-          <w:rFonts w:cstheme="minorHAnsi"/>
+          <w:rFonts w:ascii="Times New Roman" w:hAnsi="Times New Roman" w:cs="Times New Roman"/>
           <w:i/>
           <w:iCs/>
         </w:rPr>
-        <w:t>, India</w:t>
-      </w:r>
-      <w:r>
-        <w:rPr>
-          <w:rFonts w:cstheme="minorHAnsi"/>
+        <w:t xml:space="preserve">, India </w:t>
+      </w:r>
+    </w:p>
+    <w:p>
+      <w:pPr>
+        <w:spacing w:after="0" w:line="276" w:lineRule="auto"/>
+        <w:jc w:val="both"/>
+        <w:rPr>
+          <w:rFonts w:ascii="Times New Roman" w:hAnsi="Times New Roman" w:cs="Times New Roman"/>
+        </w:rPr>
+      </w:pPr>
+      <w:r>
+        <w:rPr>
+          <w:rFonts w:ascii="Times New Roman" w:eastAsia="Microsoft JhengHei" w:hAnsi="Times New Roman" w:cs="Times New Roman"/>
+          <w:b/>
+          <w:bCs/>
+        </w:rPr>
+        <w:t xml:space="preserve">Bachelor of </w:t>
+      </w:r>
+      <w:r>
+        <w:rPr>
+          <w:rFonts w:ascii="Times New Roman" w:eastAsia="Microsoft JhengHei" w:hAnsi="Times New Roman" w:cs="Times New Roman"/>
+          <w:b/>
+          <w:bCs/>
+        </w:rPr>
+        <w:t>Technology</w:t>
+      </w:r>
+      <w:r>
+        <w:rPr>
+          <w:rFonts w:ascii="Times New Roman" w:eastAsia="Microsoft JhengHei" w:hAnsi="Times New Roman" w:cs="Times New Roman"/>
+        </w:rPr>
+        <w:t xml:space="preserve"> in </w:t>
+      </w:r>
+      <w:r>
+        <w:rPr>
+          <w:rFonts w:ascii="Times New Roman" w:eastAsia="Microsoft JhengHei" w:hAnsi="Times New Roman" w:cs="Times New Roman"/>
+        </w:rPr>
+        <w:t>Computer Science and</w:t>
+      </w:r>
+      <w:r>
+        <w:rPr>
+          <w:rFonts w:ascii="Times New Roman" w:eastAsia="Microsoft JhengHei" w:hAnsi="Times New Roman" w:cs="Times New Roman"/>
+        </w:rPr>
+        <w:t xml:space="preserve"> Engineering</w:t>
+      </w:r>
+      <w:r>
+        <w:rPr>
+          <w:rFonts w:ascii="Times New Roman" w:eastAsia="Microsoft JhengHei" w:hAnsi="Times New Roman" w:cs="Times New Roman"/>
+        </w:rPr>
+        <w:t>.</w:t>
+      </w:r>
+      <w:r>
+        <w:rPr>
+          <w:rFonts w:ascii="Times New Roman" w:eastAsia="Microsoft JhengHei" w:hAnsi="Times New Roman" w:cs="Times New Roman"/>
+        </w:rPr>
+        <w:t xml:space="preserve">   </w:t>
+      </w:r>
+      <w:r>
+        <w:rPr>
+          <w:rFonts w:ascii="Times New Roman" w:hAnsi="Times New Roman" w:cs="Times New Roman"/>
           <w:i/>
           <w:iCs/>
         </w:rPr>
+        <w:tab/>
+        <w:t xml:space="preserve">        </w:t>
+      </w:r>
+      <w:r>
+        <w:rPr>
+          <w:rFonts w:ascii="Times New Roman" w:hAnsi="Times New Roman" w:cs="Times New Roman"/>
+          <w:i/>
+          <w:iCs/>
+        </w:rPr>
+        <w:tab/>
+        <w:t xml:space="preserve"> </w:t>
+      </w:r>
+      <w:r>
+        <w:rPr>
+          <w:rFonts w:ascii="Times New Roman" w:hAnsi="Times New Roman" w:cs="Times New Roman"/>
+          <w:i/>
+          <w:iCs/>
+        </w:rPr>
+        <w:tab/>
+        <w:t xml:space="preserve">   </w:t>
+      </w:r>
+      <w:r>
+        <w:rPr>
+          <w:rFonts w:ascii="Times New Roman" w:hAnsi="Times New Roman" w:cs="Times New Roman"/>
+          <w:i/>
+          <w:iCs/>
+        </w:rPr>
+        <w:tab/>
+      </w:r>
+      <w:r>
+        <w:rPr>
+          <w:rFonts w:ascii="Times New Roman" w:hAnsi="Times New Roman" w:cs="Times New Roman"/>
+          <w:i/>
+          <w:iCs/>
+        </w:rPr>
+        <w:tab/>
+        <w:t xml:space="preserve">   </w:t>
+      </w:r>
+      <w:r>
+        <w:rPr>
+          <w:rFonts w:ascii="Times New Roman" w:hAnsi="Times New Roman" w:cs="Times New Roman"/>
+          <w:i/>
+          <w:iCs/>
+        </w:rPr>
+        <w:tab/>
+      </w:r>
+      <w:r>
+        <w:rPr>
+          <w:rFonts w:ascii="Times New Roman" w:hAnsi="Times New Roman" w:cs="Times New Roman"/>
+          <w:i/>
+          <w:iCs/>
+        </w:rPr>
+        <w:tab/>
+      </w:r>
+      <w:r>
+        <w:rPr>
+          <w:rFonts w:ascii="Times New Roman" w:hAnsi="Times New Roman" w:cs="Times New Roman"/>
+          <w:i/>
+          <w:iCs/>
+        </w:rPr>
+        <w:t xml:space="preserve">            </w:t>
+      </w:r>
+      <w:r>
+        <w:rPr>
+          <w:rFonts w:ascii="Times New Roman" w:hAnsi="Times New Roman" w:cs="Times New Roman"/>
+        </w:rPr>
+        <w:t>201</w:t>
+      </w:r>
+      <w:r>
+        <w:rPr>
+          <w:rFonts w:ascii="Times New Roman" w:hAnsi="Times New Roman" w:cs="Times New Roman"/>
+        </w:rPr>
+        <w:t>9</w:t>
+      </w:r>
+      <w:r>
+        <w:rPr>
+          <w:rFonts w:ascii="Times New Roman" w:hAnsi="Times New Roman" w:cs="Times New Roman"/>
+        </w:rPr>
+        <w:t xml:space="preserve"> </w:t>
+      </w:r>
+      <w:r>
+        <w:rPr>
+          <w:rFonts w:ascii="Times New Roman" w:eastAsia="Microsoft JhengHei" w:hAnsi="Times New Roman" w:cs="Times New Roman"/>
+        </w:rPr>
+        <w:t>–</w:t>
+      </w:r>
+      <w:r>
+        <w:rPr>
+          <w:rFonts w:ascii="Times New Roman" w:hAnsi="Times New Roman" w:cs="Times New Roman"/>
+        </w:rPr>
+        <w:t xml:space="preserve"> 20</w:t>
+      </w:r>
+      <w:r>
+        <w:rPr>
+          <w:rFonts w:ascii="Times New Roman" w:hAnsi="Times New Roman" w:cs="Times New Roman"/>
+        </w:rPr>
+        <w:t>23</w:t>
+      </w:r>
+      <w:r>
+        <w:rPr>
+          <w:rFonts w:ascii="Times New Roman" w:hAnsi="Times New Roman" w:cs="Times New Roman"/>
+        </w:rPr>
         <w:t xml:space="preserve"> </w:t>
       </w:r>
     </w:p>
@@ -365,186 +522,15 @@
         <w:spacing w:after="0" w:line="276" w:lineRule="auto"/>
         <w:jc w:val="both"/>
         <w:rPr>
-          <w:rFonts w:cstheme="minorHAnsi"/>
-        </w:rPr>
-      </w:pPr>
-      <w:r>
-        <w:rPr>
-          <w:rFonts w:eastAsia="Microsoft JhengHei" w:cstheme="minorHAnsi"/>
-          <w:b/>
-          <w:bCs/>
-        </w:rPr>
-        <w:t xml:space="preserve">Bachelor of </w:t>
-      </w:r>
-      <w:r>
-        <w:rPr>
-          <w:rFonts w:eastAsia="Microsoft JhengHei" w:cstheme="minorHAnsi"/>
-          <w:b/>
-          <w:bCs/>
-        </w:rPr>
-        <w:t>Technology</w:t>
-      </w:r>
-      <w:r>
-        <w:rPr>
-          <w:rFonts w:eastAsia="Microsoft JhengHei" w:cstheme="minorHAnsi"/>
-        </w:rPr>
-        <w:t xml:space="preserve"> </w:t>
-      </w:r>
-      <w:r>
-        <w:rPr>
-          <w:rFonts w:eastAsia="Microsoft JhengHei" w:cstheme="minorHAnsi"/>
-        </w:rPr>
-        <w:t xml:space="preserve">in </w:t>
-      </w:r>
-      <w:r>
-        <w:rPr>
-          <w:rFonts w:eastAsia="Microsoft JhengHei" w:cstheme="minorHAnsi"/>
-        </w:rPr>
-        <w:t>Computer Science and</w:t>
-      </w:r>
-      <w:r>
-        <w:rPr>
-          <w:rFonts w:eastAsia="Microsoft JhengHei" w:cstheme="minorHAnsi"/>
-        </w:rPr>
-        <w:t xml:space="preserve"> Engineering</w:t>
-      </w:r>
-      <w:r>
-        <w:rPr>
-          <w:rFonts w:eastAsia="Microsoft JhengHei" w:cstheme="minorHAnsi"/>
-        </w:rPr>
-        <w:t>.</w:t>
-      </w:r>
-      <w:r>
-        <w:rPr>
-          <w:rFonts w:eastAsia="Microsoft JhengHei" w:cstheme="minorHAnsi"/>
-        </w:rPr>
-        <w:t xml:space="preserve">   </w:t>
-      </w:r>
-      <w:r>
-        <w:rPr>
-          <w:rFonts w:cstheme="minorHAnsi"/>
-          <w:i/>
-          <w:iCs/>
-        </w:rPr>
-        <w:tab/>
-        <w:t xml:space="preserve">        </w:t>
-      </w:r>
-      <w:r>
-        <w:rPr>
-          <w:rFonts w:cstheme="minorHAnsi"/>
-          <w:i/>
-          <w:iCs/>
-        </w:rPr>
-        <w:tab/>
-        <w:t xml:space="preserve"> </w:t>
-      </w:r>
-      <w:r>
-        <w:rPr>
-          <w:rFonts w:cstheme="minorHAnsi"/>
-          <w:i/>
-          <w:iCs/>
-        </w:rPr>
-        <w:tab/>
-        <w:t xml:space="preserve">   </w:t>
-      </w:r>
-      <w:r>
-        <w:rPr>
-          <w:rFonts w:cstheme="minorHAnsi"/>
-          <w:i/>
-          <w:iCs/>
-        </w:rPr>
-        <w:tab/>
-      </w:r>
-      <w:r>
-        <w:rPr>
-          <w:rFonts w:cstheme="minorHAnsi"/>
-          <w:i/>
-          <w:iCs/>
-        </w:rPr>
-        <w:tab/>
-        <w:t xml:space="preserve">   </w:t>
-      </w:r>
-      <w:r>
-        <w:rPr>
-          <w:rFonts w:cstheme="minorHAnsi"/>
-          <w:i/>
-          <w:iCs/>
-        </w:rPr>
-        <w:tab/>
-      </w:r>
-      <w:r>
-        <w:rPr>
-          <w:rFonts w:cstheme="minorHAnsi"/>
-          <w:i/>
-          <w:iCs/>
-        </w:rPr>
-        <w:tab/>
-      </w:r>
-      <w:r>
-        <w:rPr>
-          <w:rFonts w:cstheme="minorHAnsi"/>
-          <w:i/>
-          <w:iCs/>
-        </w:rPr>
-        <w:t xml:space="preserve">            </w:t>
-      </w:r>
-      <w:r>
-        <w:rPr>
-          <w:rFonts w:cstheme="minorHAnsi"/>
-        </w:rPr>
-        <w:t>201</w:t>
-      </w:r>
-      <w:r>
-        <w:rPr>
-          <w:rFonts w:cstheme="minorHAnsi"/>
-        </w:rPr>
-        <w:t>9</w:t>
-      </w:r>
-      <w:r>
-        <w:rPr>
-          <w:rFonts w:cstheme="minorHAnsi"/>
-        </w:rPr>
-        <w:t xml:space="preserve"> </w:t>
-      </w:r>
-      <w:r>
-        <w:rPr>
-          <w:rFonts w:eastAsia="Microsoft JhengHei" w:cstheme="minorHAnsi"/>
-        </w:rPr>
-        <w:t>–</w:t>
-      </w:r>
-      <w:r>
-        <w:rPr>
-          <w:rFonts w:cstheme="minorHAnsi"/>
-        </w:rPr>
-        <w:t xml:space="preserve"> 20</w:t>
-      </w:r>
-      <w:r>
-        <w:rPr>
-          <w:rFonts w:cstheme="minorHAnsi"/>
-        </w:rPr>
-        <w:t>23</w:t>
-      </w:r>
-      <w:r>
-        <w:rPr>
-          <w:rFonts w:cstheme="minorHAnsi"/>
-        </w:rPr>
-        <w:t xml:space="preserve"> </w:t>
-      </w:r>
+          <w:rFonts w:ascii="Times New Roman" w:hAnsi="Times New Roman" w:cs="Times New Roman"/>
+        </w:rPr>
+      </w:pPr>
     </w:p>
     <w:p>
       <w:pPr>
         <w:spacing w:after="0" w:line="276" w:lineRule="auto"/>
-        <w:jc w:val="both"/>
-        <w:rPr>
-          <w:rFonts w:cstheme="minorHAnsi"/>
-        </w:rPr>
-      </w:pPr>
-    </w:p>
-    <w:p>
-      <w:pPr>
-        <w:spacing w:after="0" w:line="276" w:lineRule="auto"/>
-        <w:rPr>
-          <w:rFonts w:ascii="Arial" w:hAnsi="Arial" w:cs="Arial"/>
+        <w:rPr>
+          <w:rFonts w:ascii="Times New Roman" w:hAnsi="Times New Roman" w:cs="Times New Roman"/>
           <w:b/>
           <w:bCs/>
           <w:color w:val="7F7F7F" w:themeColor="text1" w:themeTint="80"/>
@@ -554,7 +540,7 @@
       </w:pPr>
       <w:r>
         <w:rPr>
-          <w:rFonts w:ascii="Arial" w:hAnsi="Arial" w:cs="Arial"/>
+          <w:rFonts w:ascii="Times New Roman" w:hAnsi="Times New Roman" w:cs="Times New Roman"/>
           <w:b/>
           <w:bCs/>
           <w:color w:val="7F7F7F" w:themeColor="text1" w:themeTint="80"/>
@@ -568,7 +554,7 @@
       <w:pPr>
         <w:spacing w:after="0" w:line="276" w:lineRule="auto"/>
         <w:rPr>
-          <w:rFonts w:ascii="Arial" w:hAnsi="Arial" w:cs="Arial"/>
+          <w:rFonts w:ascii="Times New Roman" w:hAnsi="Times New Roman" w:cs="Times New Roman"/>
           <w:b/>
           <w:bCs/>
           <w:color w:val="7F7F7F" w:themeColor="text1" w:themeTint="80"/>
@@ -578,7 +564,7 @@
       </w:pPr>
       <w:r>
         <w:rPr>
-          <w:rFonts w:ascii="Arial" w:hAnsi="Arial" w:cs="Arial"/>
+          <w:rFonts w:ascii="Times New Roman" w:hAnsi="Times New Roman" w:cs="Times New Roman"/>
           <w:b/>
           <w:bCs/>
           <w:noProof/>
@@ -643,7 +629,7 @@
           </mc:Choice>
           <mc:Fallback>
             <w:pict>
-              <v:line w14:anchorId="6BF5E9FC" id="Straight Connector 18" o:spid="_x0000_s1026" style="position:absolute;flip:y;z-index:251679744;visibility:visible;mso-wrap-style:square;mso-wrap-distance-left:9pt;mso-wrap-distance-top:0;mso-wrap-distance-right:9pt;mso-wrap-distance-bottom:0;mso-position-horizontal:absolute;mso-position-horizontal-relative:text;mso-position-vertical:absolute;mso-position-vertical-relative:text" from="0,-.05pt" to="501.5pt,1.45pt" o:gfxdata="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" strokecolor="black [3213]" strokeweight=".5pt">
+              <v:line w14:anchorId="7513AA32" id="Straight Connector 18" o:spid="_x0000_s1026" style="position:absolute;flip:y;z-index:251679744;visibility:visible;mso-wrap-style:square;mso-wrap-distance-left:9pt;mso-wrap-distance-top:0;mso-wrap-distance-right:9pt;mso-wrap-distance-bottom:0;mso-position-horizontal:absolute;mso-position-horizontal-relative:text;mso-position-vertical:absolute;mso-position-vertical-relative:text" from="0,-.05pt" to="501.5pt,1.45pt" o:gfxdata="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" strokecolor="black [3213]" strokeweight=".5pt">
                 <v:stroke joinstyle="miter"/>
               </v:line>
             </w:pict>
@@ -655,68 +641,68 @@
       <w:pPr>
         <w:spacing w:after="0" w:line="276" w:lineRule="auto"/>
         <w:rPr>
-          <w:rFonts w:eastAsia="Microsoft JhengHei" w:cstheme="minorHAnsi"/>
+          <w:rFonts w:ascii="Times New Roman" w:eastAsia="Microsoft JhengHei" w:hAnsi="Times New Roman" w:cs="Times New Roman"/>
           <w:i/>
           <w:iCs/>
         </w:rPr>
       </w:pPr>
       <w:r>
         <w:rPr>
-          <w:rFonts w:eastAsia="Microsoft JhengHei" w:cstheme="minorHAnsi"/>
+          <w:rFonts w:ascii="Times New Roman" w:eastAsia="Microsoft JhengHei" w:hAnsi="Times New Roman" w:cs="Times New Roman"/>
         </w:rPr>
         <w:t xml:space="preserve">Trianz Digital </w:t>
       </w:r>
       <w:r>
         <w:rPr>
-          <w:rFonts w:eastAsia="Microsoft JhengHei" w:cstheme="minorHAnsi"/>
+          <w:rFonts w:ascii="Times New Roman" w:eastAsia="Microsoft JhengHei" w:hAnsi="Times New Roman" w:cs="Times New Roman"/>
         </w:rPr>
         <w:t>Consulting PVT. LTD</w:t>
       </w:r>
       <w:r>
         <w:rPr>
-          <w:rFonts w:eastAsia="Microsoft JhengHei" w:cstheme="minorHAnsi"/>
+          <w:rFonts w:ascii="Times New Roman" w:eastAsia="Microsoft JhengHei" w:hAnsi="Times New Roman" w:cs="Times New Roman"/>
         </w:rPr>
         <w:tab/>
       </w:r>
       <w:r>
         <w:rPr>
-          <w:rFonts w:eastAsia="Microsoft JhengHei" w:cstheme="minorHAnsi"/>
+          <w:rFonts w:ascii="Times New Roman" w:eastAsia="Microsoft JhengHei" w:hAnsi="Times New Roman" w:cs="Times New Roman"/>
         </w:rPr>
         <w:tab/>
       </w:r>
       <w:r>
         <w:rPr>
-          <w:rFonts w:eastAsia="Microsoft JhengHei" w:cstheme="minorHAnsi"/>
+          <w:rFonts w:ascii="Times New Roman" w:eastAsia="Microsoft JhengHei" w:hAnsi="Times New Roman" w:cs="Times New Roman"/>
         </w:rPr>
         <w:tab/>
       </w:r>
       <w:r>
         <w:rPr>
-          <w:rFonts w:eastAsia="Microsoft JhengHei" w:cstheme="minorHAnsi"/>
+          <w:rFonts w:ascii="Times New Roman" w:eastAsia="Microsoft JhengHei" w:hAnsi="Times New Roman" w:cs="Times New Roman"/>
         </w:rPr>
         <w:tab/>
       </w:r>
       <w:r>
         <w:rPr>
-          <w:rFonts w:eastAsia="Microsoft JhengHei" w:cstheme="minorHAnsi"/>
+          <w:rFonts w:ascii="Times New Roman" w:eastAsia="Microsoft JhengHei" w:hAnsi="Times New Roman" w:cs="Times New Roman"/>
         </w:rPr>
         <w:tab/>
       </w:r>
       <w:r>
         <w:rPr>
-          <w:rFonts w:eastAsia="Microsoft JhengHei" w:cstheme="minorHAnsi"/>
+          <w:rFonts w:ascii="Times New Roman" w:eastAsia="Microsoft JhengHei" w:hAnsi="Times New Roman" w:cs="Times New Roman"/>
         </w:rPr>
         <w:tab/>
       </w:r>
       <w:r>
         <w:rPr>
-          <w:rFonts w:eastAsia="Microsoft JhengHei" w:cstheme="minorHAnsi"/>
+          <w:rFonts w:ascii="Times New Roman" w:eastAsia="Microsoft JhengHei" w:hAnsi="Times New Roman" w:cs="Times New Roman"/>
         </w:rPr>
         <w:tab/>
       </w:r>
       <w:r>
         <w:rPr>
-          <w:rFonts w:eastAsia="Microsoft JhengHei" w:cstheme="minorHAnsi"/>
+          <w:rFonts w:ascii="Times New Roman" w:eastAsia="Microsoft JhengHei" w:hAnsi="Times New Roman" w:cs="Times New Roman"/>
           <w:i/>
           <w:iCs/>
         </w:rPr>
@@ -724,7 +710,7 @@
       </w:r>
       <w:r>
         <w:rPr>
-          <w:rFonts w:eastAsia="Microsoft JhengHei" w:cstheme="minorHAnsi"/>
+          <w:rFonts w:ascii="Times New Roman" w:eastAsia="Microsoft JhengHei" w:hAnsi="Times New Roman" w:cs="Times New Roman"/>
           <w:i/>
           <w:iCs/>
         </w:rPr>
@@ -736,12 +722,12 @@
         <w:spacing w:after="0" w:line="276" w:lineRule="auto"/>
         <w:jc w:val="both"/>
         <w:rPr>
-          <w:rFonts w:eastAsia="Microsoft JhengHei" w:cstheme="minorHAnsi"/>
-        </w:rPr>
-      </w:pPr>
-      <w:r>
-        <w:rPr>
-          <w:rFonts w:eastAsia="Microsoft JhengHei" w:cstheme="minorHAnsi"/>
+          <w:rFonts w:ascii="Times New Roman" w:eastAsia="Microsoft JhengHei" w:hAnsi="Times New Roman" w:cs="Times New Roman"/>
+        </w:rPr>
+      </w:pPr>
+      <w:r>
+        <w:rPr>
+          <w:rFonts w:ascii="Times New Roman" w:eastAsia="Microsoft JhengHei" w:hAnsi="Times New Roman" w:cs="Times New Roman"/>
           <w:b/>
           <w:bCs/>
         </w:rPr>
@@ -749,7 +735,7 @@
       </w:r>
       <w:r>
         <w:rPr>
-          <w:rFonts w:eastAsia="Microsoft JhengHei" w:cstheme="minorHAnsi"/>
+          <w:rFonts w:ascii="Times New Roman" w:eastAsia="Microsoft JhengHei" w:hAnsi="Times New Roman" w:cs="Times New Roman"/>
           <w:b/>
           <w:bCs/>
         </w:rPr>
@@ -757,7 +743,7 @@
       </w:r>
       <w:r>
         <w:rPr>
-          <w:rFonts w:eastAsia="Microsoft JhengHei" w:cstheme="minorHAnsi"/>
+          <w:rFonts w:ascii="Times New Roman" w:eastAsia="Microsoft JhengHei" w:hAnsi="Times New Roman" w:cs="Times New Roman"/>
           <w:b/>
           <w:bCs/>
         </w:rPr>
@@ -765,61 +751,63 @@
       </w:r>
       <w:r>
         <w:rPr>
-          <w:rFonts w:eastAsia="Microsoft JhengHei" w:cstheme="minorHAnsi"/>
+          <w:rFonts w:ascii="Times New Roman" w:eastAsia="Microsoft JhengHei" w:hAnsi="Times New Roman" w:cs="Times New Roman"/>
         </w:rPr>
         <w:tab/>
       </w:r>
       <w:r>
         <w:rPr>
-          <w:rFonts w:eastAsia="Microsoft JhengHei" w:cstheme="minorHAnsi"/>
+          <w:rFonts w:ascii="Times New Roman" w:eastAsia="Microsoft JhengHei" w:hAnsi="Times New Roman" w:cs="Times New Roman"/>
         </w:rPr>
         <w:tab/>
       </w:r>
       <w:r>
         <w:rPr>
-          <w:rFonts w:eastAsia="Microsoft JhengHei" w:cstheme="minorHAnsi"/>
+          <w:rFonts w:ascii="Times New Roman" w:eastAsia="Microsoft JhengHei" w:hAnsi="Times New Roman" w:cs="Times New Roman"/>
         </w:rPr>
         <w:tab/>
       </w:r>
       <w:r>
         <w:rPr>
-          <w:rFonts w:eastAsia="Microsoft JhengHei" w:cstheme="minorHAnsi"/>
+          <w:rFonts w:ascii="Times New Roman" w:eastAsia="Microsoft JhengHei" w:hAnsi="Times New Roman" w:cs="Times New Roman"/>
         </w:rPr>
         <w:tab/>
       </w:r>
       <w:r>
         <w:rPr>
-          <w:rFonts w:eastAsia="Microsoft JhengHei" w:cstheme="minorHAnsi"/>
+          <w:rFonts w:ascii="Times New Roman" w:eastAsia="Microsoft JhengHei" w:hAnsi="Times New Roman" w:cs="Times New Roman"/>
         </w:rPr>
         <w:tab/>
       </w:r>
       <w:r>
         <w:rPr>
-          <w:rFonts w:eastAsia="Microsoft JhengHei" w:cstheme="minorHAnsi"/>
+          <w:rFonts w:ascii="Times New Roman" w:eastAsia="Microsoft JhengHei" w:hAnsi="Times New Roman" w:cs="Times New Roman"/>
         </w:rPr>
         <w:tab/>
       </w:r>
       <w:r>
         <w:rPr>
-          <w:rFonts w:eastAsia="Microsoft JhengHei" w:cstheme="minorHAnsi"/>
+          <w:rFonts w:ascii="Times New Roman" w:eastAsia="Microsoft JhengHei" w:hAnsi="Times New Roman" w:cs="Times New Roman"/>
         </w:rPr>
         <w:tab/>
       </w:r>
       <w:r>
         <w:rPr>
-          <w:rFonts w:eastAsia="Microsoft JhengHei" w:cstheme="minorHAnsi"/>
+          <w:rFonts w:ascii="Times New Roman" w:eastAsia="Microsoft JhengHei" w:hAnsi="Times New Roman" w:cs="Times New Roman"/>
         </w:rPr>
         <w:tab/>
       </w:r>
       <w:r>
         <w:rPr>
-          <w:rFonts w:eastAsia="Microsoft JhengHei" w:cstheme="minorHAnsi"/>
+          <w:rFonts w:ascii="Times New Roman" w:eastAsia="Microsoft JhengHei" w:hAnsi="Times New Roman" w:cs="Times New Roman"/>
+          <w:i/>
         </w:rPr>
         <w:t>2023, Sep</w:t>
       </w:r>
       <w:r>
         <w:rPr>
-          <w:rFonts w:eastAsia="Microsoft JhengHei" w:cstheme="minorHAnsi"/>
+          <w:rFonts w:ascii="Times New Roman" w:eastAsia="Microsoft JhengHei" w:hAnsi="Times New Roman" w:cs="Times New Roman"/>
+          <w:i/>
         </w:rPr>
         <w:t xml:space="preserve"> – Present</w:t>
       </w:r>
@@ -834,23 +822,20 @@
         <w:spacing w:after="240" w:line="240" w:lineRule="auto"/>
         <w:jc w:val="both"/>
         <w:rPr>
-          <w:rFonts w:cstheme="minorHAnsi"/>
-        </w:rPr>
-      </w:pPr>
-      <w:r>
-        <w:rPr>
-          <w:rFonts w:cstheme="minorHAnsi"/>
+          <w:rFonts w:ascii="Times New Roman" w:hAnsi="Times New Roman" w:cs="Times New Roman"/>
+        </w:rPr>
+      </w:pPr>
+      <w:r>
+        <w:rPr>
+          <w:rFonts w:ascii="Times New Roman" w:hAnsi="Times New Roman" w:cs="Times New Roman"/>
         </w:rPr>
         <w:t xml:space="preserve">While working with current organization </w:t>
       </w:r>
       <w:r>
         <w:rPr>
-          <w:rFonts w:cstheme="minorHAnsi"/>
-        </w:rPr>
-        <w:t xml:space="preserve">I am consulting </w:t>
-      </w:r>
-      <w:r>
-        <w:t>top U.S.-based Insurance &amp; Mutual Fund Company.</w:t>
+          <w:rFonts w:ascii="Times New Roman" w:hAnsi="Times New Roman" w:cs="Times New Roman"/>
+        </w:rPr>
+        <w:t>I am consulting top U.S.-based Insurance &amp; Mutual Fund Company.</w:t>
       </w:r>
     </w:p>
     <w:p>
@@ -863,17 +848,14 @@
         <w:spacing w:after="240" w:line="240" w:lineRule="auto"/>
         <w:jc w:val="both"/>
         <w:rPr>
-          <w:rFonts w:cstheme="minorHAnsi"/>
-        </w:rPr>
-      </w:pPr>
-      <w:r>
-        <w:t>Designed and optimized complex SQL queries, stored procedures,</w:t>
-      </w:r>
-      <w:r>
-        <w:t xml:space="preserve"> </w:t>
-      </w:r>
-      <w:r>
-        <w:t>functions, SQL agent jobs, and SSMS Packages for data processing and reporting. Automated routine data validation and ETL processes, reducing manual effort and increasing accuracy.</w:t>
+          <w:rFonts w:ascii="Times New Roman" w:hAnsi="Times New Roman" w:cs="Times New Roman"/>
+        </w:rPr>
+      </w:pPr>
+      <w:r>
+        <w:rPr>
+          <w:rFonts w:ascii="Times New Roman" w:hAnsi="Times New Roman" w:cs="Times New Roman"/>
+        </w:rPr>
+        <w:t>Designed and optimized complex SQL queries, stored procedures, functions, SQL agent jobs, and SSMS Packages for data processing and reporting. Automated routine data validation and ETL processes, reducing manual effort and increasing accuracy.</w:t>
       </w:r>
     </w:p>
     <w:p>
@@ -886,19 +868,26 @@
         <w:spacing w:after="240" w:line="240" w:lineRule="auto"/>
         <w:jc w:val="both"/>
         <w:rPr>
-          <w:rFonts w:cstheme="minorHAnsi"/>
-        </w:rPr>
-      </w:pPr>
-      <w:r>
+          <w:rFonts w:ascii="Times New Roman" w:hAnsi="Times New Roman" w:cs="Times New Roman"/>
+        </w:rPr>
+      </w:pPr>
+      <w:r>
+        <w:rPr>
+          <w:rFonts w:ascii="Times New Roman" w:hAnsi="Times New Roman" w:cs="Times New Roman"/>
+        </w:rPr>
         <w:t xml:space="preserve">Developed and maintained enterprise-level applications using Dotnet. Implemented document management and workflow solutions using </w:t>
       </w:r>
       <w:r>
         <w:rPr>
           <w:rStyle w:val="Strong"/>
+          <w:rFonts w:ascii="Times New Roman" w:hAnsi="Times New Roman" w:cs="Times New Roman"/>
         </w:rPr>
         <w:t>OnBase by Hyland</w:t>
       </w:r>
       <w:r>
+        <w:rPr>
+          <w:rFonts w:ascii="Times New Roman" w:hAnsi="Times New Roman" w:cs="Times New Roman"/>
+        </w:rPr>
         <w:t>, streamlining business processes and reducing manual paperwork.</w:t>
       </w:r>
     </w:p>
@@ -912,12 +901,12 @@
         <w:spacing w:after="240" w:line="240" w:lineRule="auto"/>
         <w:jc w:val="both"/>
         <w:rPr>
-          <w:rFonts w:cstheme="minorHAnsi"/>
-        </w:rPr>
-      </w:pPr>
-      <w:r>
-        <w:rPr>
-          <w:rFonts w:cstheme="minorHAnsi"/>
+          <w:rFonts w:ascii="Times New Roman" w:hAnsi="Times New Roman" w:cs="Times New Roman"/>
+        </w:rPr>
+      </w:pPr>
+      <w:r>
+        <w:rPr>
+          <w:rFonts w:ascii="Times New Roman" w:hAnsi="Times New Roman" w:cs="Times New Roman"/>
         </w:rPr>
         <w:t>Worked on .NET microservices, RESTful APIs, and database development.</w:t>
       </w:r>
@@ -932,12 +921,12 @@
         <w:spacing w:after="240" w:line="240" w:lineRule="auto"/>
         <w:jc w:val="both"/>
         <w:rPr>
-          <w:rFonts w:cstheme="minorHAnsi"/>
-        </w:rPr>
-      </w:pPr>
-      <w:r>
-        <w:rPr>
-          <w:rFonts w:cstheme="minorHAnsi"/>
+          <w:rFonts w:ascii="Times New Roman" w:hAnsi="Times New Roman" w:cs="Times New Roman"/>
+        </w:rPr>
+      </w:pPr>
+      <w:r>
+        <w:rPr>
+          <w:rFonts w:ascii="Times New Roman" w:hAnsi="Times New Roman" w:cs="Times New Roman"/>
         </w:rPr>
         <w:t>Built scalable backend systems and ensured efficient data handling.</w:t>
       </w:r>
@@ -952,12 +941,12 @@
         <w:spacing w:after="240" w:line="240" w:lineRule="auto"/>
         <w:jc w:val="both"/>
         <w:rPr>
-          <w:rFonts w:cstheme="minorHAnsi"/>
-        </w:rPr>
-      </w:pPr>
-      <w:r>
-        <w:rPr>
-          <w:rFonts w:cstheme="minorHAnsi"/>
+          <w:rFonts w:ascii="Times New Roman" w:hAnsi="Times New Roman" w:cs="Times New Roman"/>
+        </w:rPr>
+      </w:pPr>
+      <w:r>
+        <w:rPr>
+          <w:rFonts w:ascii="Times New Roman" w:hAnsi="Times New Roman" w:cs="Times New Roman"/>
         </w:rPr>
         <w:t>Collaborated with teams for smooth integration and deployment.</w:t>
       </w:r>
@@ -966,7 +955,7 @@
       <w:pPr>
         <w:spacing w:after="0" w:line="276" w:lineRule="auto"/>
         <w:rPr>
-          <w:rFonts w:ascii="Arial" w:hAnsi="Arial" w:cs="Arial"/>
+          <w:rFonts w:ascii="Times New Roman" w:hAnsi="Times New Roman" w:cs="Times New Roman"/>
           <w:b/>
           <w:bCs/>
           <w:color w:val="7F7F7F" w:themeColor="text1" w:themeTint="80"/>
@@ -976,7 +965,7 @@
       </w:pPr>
       <w:r>
         <w:rPr>
-          <w:rFonts w:ascii="Arial" w:hAnsi="Arial" w:cs="Arial"/>
+          <w:rFonts w:ascii="Times New Roman" w:hAnsi="Times New Roman" w:cs="Times New Roman"/>
           <w:b/>
           <w:bCs/>
           <w:color w:val="7F7F7F" w:themeColor="text1" w:themeTint="80"/>
@@ -990,7 +979,7 @@
       <w:pPr>
         <w:spacing w:after="0" w:line="276" w:lineRule="auto"/>
         <w:rPr>
-          <w:rFonts w:ascii="Arial" w:hAnsi="Arial" w:cs="Arial"/>
+          <w:rFonts w:ascii="Times New Roman" w:hAnsi="Times New Roman" w:cs="Times New Roman"/>
           <w:b/>
           <w:bCs/>
           <w:color w:val="7F7F7F" w:themeColor="text1" w:themeTint="80"/>
@@ -1000,7 +989,7 @@
       </w:pPr>
       <w:r>
         <w:rPr>
-          <w:rFonts w:ascii="Arial" w:hAnsi="Arial" w:cs="Arial"/>
+          <w:rFonts w:ascii="Times New Roman" w:hAnsi="Times New Roman" w:cs="Times New Roman"/>
           <w:b/>
           <w:bCs/>
           <w:noProof/>
@@ -1065,7 +1054,7 @@
           </mc:Choice>
           <mc:Fallback>
             <w:pict>
-              <v:line w14:anchorId="5BA05958" id="Straight Connector 19" o:spid="_x0000_s1026" style="position:absolute;flip:y;z-index:251681792;visibility:visible;mso-wrap-style:square;mso-wrap-distance-left:9pt;mso-wrap-distance-top:0;mso-wrap-distance-right:9pt;mso-wrap-distance-bottom:0;mso-position-horizontal:absolute;mso-position-horizontal-relative:text;mso-position-vertical:absolute;mso-position-vertical-relative:text" from="0,0" to="501.5pt,1.5pt" o:gfxdata="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" strokecolor="black [3213]" strokeweight=".5pt">
+              <v:line w14:anchorId="6C2F541F" id="Straight Connector 19" o:spid="_x0000_s1026" style="position:absolute;flip:y;z-index:251681792;visibility:visible;mso-wrap-style:square;mso-wrap-distance-left:9pt;mso-wrap-distance-top:0;mso-wrap-distance-right:9pt;mso-wrap-distance-bottom:0;mso-position-horizontal:absolute;mso-position-horizontal-relative:text;mso-position-vertical:absolute;mso-position-vertical-relative:text" from="0,0" to="501.5pt,1.5pt" o:gfxdata="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" strokecolor="black [3213]" strokeweight=".5pt">
                 <v:stroke joinstyle="miter"/>
               </v:line>
             </w:pict>
@@ -1077,14 +1066,14 @@
       <w:pPr>
         <w:spacing w:after="0" w:line="276" w:lineRule="auto"/>
         <w:rPr>
-          <w:rFonts w:eastAsia="Microsoft JhengHei" w:cstheme="minorHAnsi"/>
-          <w:b/>
-          <w:bCs/>
-        </w:rPr>
-      </w:pPr>
-      <w:r>
-        <w:rPr>
-          <w:rFonts w:eastAsia="Microsoft JhengHei" w:cstheme="minorHAnsi"/>
+          <w:rFonts w:ascii="Times New Roman" w:eastAsia="Microsoft JhengHei" w:hAnsi="Times New Roman" w:cs="Times New Roman"/>
+          <w:b/>
+          <w:bCs/>
+        </w:rPr>
+      </w:pPr>
+      <w:r>
+        <w:rPr>
+          <w:rFonts w:ascii="Times New Roman" w:eastAsia="Microsoft JhengHei" w:hAnsi="Times New Roman" w:cs="Times New Roman"/>
           <w:b/>
           <w:bCs/>
         </w:rPr>
@@ -1092,57 +1081,55 @@
       </w:r>
       <w:r>
         <w:rPr>
-          <w:rFonts w:eastAsia="Microsoft JhengHei" w:cstheme="minorHAnsi"/>
+          <w:rFonts w:ascii="Times New Roman" w:eastAsia="Microsoft JhengHei" w:hAnsi="Times New Roman" w:cs="Times New Roman"/>
         </w:rPr>
         <w:tab/>
       </w:r>
       <w:r>
         <w:rPr>
-          <w:rFonts w:eastAsia="Microsoft JhengHei" w:cstheme="minorHAnsi"/>
+          <w:rFonts w:ascii="Times New Roman" w:eastAsia="Microsoft JhengHei" w:hAnsi="Times New Roman" w:cs="Times New Roman"/>
         </w:rPr>
         <w:tab/>
       </w:r>
       <w:r>
         <w:rPr>
-          <w:rFonts w:eastAsia="Microsoft JhengHei" w:cstheme="minorHAnsi"/>
+          <w:rFonts w:ascii="Times New Roman" w:eastAsia="Microsoft JhengHei" w:hAnsi="Times New Roman" w:cs="Times New Roman"/>
         </w:rPr>
         <w:tab/>
       </w:r>
       <w:r>
         <w:rPr>
-          <w:rFonts w:eastAsia="Microsoft JhengHei" w:cstheme="minorHAnsi"/>
+          <w:rFonts w:ascii="Times New Roman" w:eastAsia="Microsoft JhengHei" w:hAnsi="Times New Roman" w:cs="Times New Roman"/>
         </w:rPr>
         <w:tab/>
       </w:r>
       <w:r>
         <w:rPr>
-          <w:rFonts w:eastAsia="Microsoft JhengHei" w:cstheme="minorHAnsi"/>
+          <w:rFonts w:ascii="Times New Roman" w:eastAsia="Microsoft JhengHei" w:hAnsi="Times New Roman" w:cs="Times New Roman"/>
         </w:rPr>
         <w:tab/>
       </w:r>
       <w:r>
         <w:rPr>
-          <w:rFonts w:eastAsia="Microsoft JhengHei" w:cstheme="minorHAnsi"/>
+          <w:rFonts w:ascii="Times New Roman" w:eastAsia="Microsoft JhengHei" w:hAnsi="Times New Roman" w:cs="Times New Roman"/>
         </w:rPr>
         <w:tab/>
       </w:r>
       <w:r>
         <w:rPr>
-          <w:rFonts w:eastAsia="Microsoft JhengHei" w:cstheme="minorHAnsi"/>
-        </w:rPr>
-        <w:t>2023, March</w:t>
-      </w:r>
-      <w:r>
-        <w:rPr>
-          <w:rFonts w:eastAsia="Microsoft JhengHei" w:cstheme="minorHAnsi"/>
-        </w:rPr>
-        <w:t>–</w:t>
-      </w:r>
-      <w:r>
-        <w:rPr>
-          <w:rFonts w:eastAsia="Microsoft JhengHei" w:cstheme="minorHAnsi"/>
-        </w:rPr>
-        <w:t>2023, July</w:t>
+          <w:rFonts w:ascii="Times New Roman" w:eastAsia="Microsoft JhengHei" w:hAnsi="Times New Roman" w:cs="Times New Roman"/>
+          <w:i/>
+        </w:rPr>
+        <w:t>2023, March–2023,</w:t>
+      </w:r>
+      <w:bookmarkStart w:id="0" w:name="_GoBack"/>
+      <w:bookmarkEnd w:id="0"/>
+      <w:r>
+        <w:rPr>
+          <w:rFonts w:ascii="Times New Roman" w:eastAsia="Microsoft JhengHei" w:hAnsi="Times New Roman" w:cs="Times New Roman"/>
+          <w:i/>
+        </w:rPr>
+        <w:t>May</w:t>
       </w:r>
     </w:p>
     <w:p>
@@ -1155,12 +1142,12 @@
         <w:spacing w:afterLines="35" w:after="84" w:line="276" w:lineRule="auto"/>
         <w:jc w:val="both"/>
         <w:rPr>
-          <w:rFonts w:cstheme="minorHAnsi"/>
-        </w:rPr>
-      </w:pPr>
-      <w:r>
-        <w:rPr>
-          <w:rFonts w:cstheme="minorHAnsi"/>
+          <w:rFonts w:ascii="Times New Roman" w:hAnsi="Times New Roman" w:cs="Times New Roman"/>
+        </w:rPr>
+      </w:pPr>
+      <w:r>
+        <w:rPr>
+          <w:rFonts w:ascii="Times New Roman" w:hAnsi="Times New Roman" w:cs="Times New Roman"/>
         </w:rPr>
         <w:t>We have created the e-Commerce web application for the day to day shopping. This web application was similar to Flipkart and Amazon.</w:t>
       </w:r>
@@ -1175,38 +1162,31 @@
         <w:spacing w:afterLines="35" w:after="84" w:line="276" w:lineRule="auto"/>
         <w:jc w:val="both"/>
         <w:rPr>
-          <w:rFonts w:cstheme="minorHAnsi"/>
-        </w:rPr>
-      </w:pPr>
-      <w:r>
-        <w:rPr>
-          <w:rFonts w:cstheme="minorHAnsi"/>
-          <w:b/>
-        </w:rPr>
-        <w:t>Tools:</w:t>
-      </w:r>
-      <w:r>
-        <w:rPr>
-          <w:rFonts w:cstheme="minorHAnsi"/>
-          <w:b/>
-        </w:rPr>
-        <w:t xml:space="preserve"> </w:t>
-      </w:r>
-      <w:r>
-        <w:rPr>
-          <w:rFonts w:cstheme="minorHAnsi"/>
+          <w:rFonts w:ascii="Times New Roman" w:hAnsi="Times New Roman" w:cs="Times New Roman"/>
+        </w:rPr>
+      </w:pPr>
+      <w:r>
+        <w:rPr>
+          <w:rFonts w:ascii="Times New Roman" w:hAnsi="Times New Roman" w:cs="Times New Roman"/>
+          <w:b/>
+        </w:rPr>
+        <w:t xml:space="preserve">Tools: </w:t>
+      </w:r>
+      <w:r>
+        <w:rPr>
+          <w:rFonts w:ascii="Times New Roman" w:hAnsi="Times New Roman" w:cs="Times New Roman"/>
         </w:rPr>
         <w:t>Dot Net MVC, Dotnet Web API, SQL server, HTML, JavaScript, Bootstrap, CSS</w:t>
       </w:r>
       <w:r>
         <w:rPr>
-          <w:rFonts w:cstheme="minorHAnsi"/>
+          <w:rFonts w:ascii="Times New Roman" w:hAnsi="Times New Roman" w:cs="Times New Roman"/>
         </w:rPr>
         <w:t>.</w:t>
       </w:r>
       <w:r>
         <w:rPr>
-          <w:rFonts w:cstheme="minorHAnsi"/>
+          <w:rFonts w:ascii="Times New Roman" w:hAnsi="Times New Roman" w:cs="Times New Roman"/>
         </w:rPr>
         <w:t xml:space="preserve"> </w:t>
       </w:r>
@@ -1215,14 +1195,14 @@
       <w:pPr>
         <w:spacing w:after="0" w:line="276" w:lineRule="auto"/>
         <w:rPr>
-          <w:rFonts w:eastAsia="Microsoft JhengHei" w:cstheme="minorHAnsi"/>
-          <w:b/>
-          <w:bCs/>
-        </w:rPr>
-      </w:pPr>
-      <w:r>
-        <w:rPr>
-          <w:rFonts w:eastAsia="Microsoft JhengHei" w:cstheme="minorHAnsi"/>
+          <w:rFonts w:ascii="Times New Roman" w:eastAsia="Microsoft JhengHei" w:hAnsi="Times New Roman" w:cs="Times New Roman"/>
+          <w:b/>
+          <w:bCs/>
+        </w:rPr>
+      </w:pPr>
+      <w:r>
+        <w:rPr>
+          <w:rFonts w:ascii="Times New Roman" w:eastAsia="Microsoft JhengHei" w:hAnsi="Times New Roman" w:cs="Times New Roman"/>
           <w:b/>
           <w:bCs/>
         </w:rPr>
@@ -1230,49 +1210,52 @@
       </w:r>
       <w:r>
         <w:rPr>
-          <w:rFonts w:eastAsia="Microsoft JhengHei" w:cstheme="minorHAnsi"/>
+          <w:rFonts w:ascii="Times New Roman" w:eastAsia="Microsoft JhengHei" w:hAnsi="Times New Roman" w:cs="Times New Roman"/>
         </w:rPr>
         <w:tab/>
       </w:r>
       <w:r>
         <w:rPr>
-          <w:rFonts w:eastAsia="Microsoft JhengHei" w:cstheme="minorHAnsi"/>
+          <w:rFonts w:ascii="Times New Roman" w:eastAsia="Microsoft JhengHei" w:hAnsi="Times New Roman" w:cs="Times New Roman"/>
         </w:rPr>
         <w:tab/>
       </w:r>
       <w:r>
         <w:rPr>
-          <w:rFonts w:eastAsia="Microsoft JhengHei" w:cstheme="minorHAnsi"/>
+          <w:rFonts w:ascii="Times New Roman" w:eastAsia="Microsoft JhengHei" w:hAnsi="Times New Roman" w:cs="Times New Roman"/>
         </w:rPr>
         <w:tab/>
       </w:r>
       <w:r>
         <w:rPr>
-          <w:rFonts w:eastAsia="Microsoft JhengHei" w:cstheme="minorHAnsi"/>
+          <w:rFonts w:ascii="Times New Roman" w:eastAsia="Microsoft JhengHei" w:hAnsi="Times New Roman" w:cs="Times New Roman"/>
         </w:rPr>
         <w:tab/>
       </w:r>
       <w:r>
         <w:rPr>
-          <w:rFonts w:eastAsia="Microsoft JhengHei" w:cstheme="minorHAnsi"/>
+          <w:rFonts w:ascii="Times New Roman" w:eastAsia="Microsoft JhengHei" w:hAnsi="Times New Roman" w:cs="Times New Roman"/>
         </w:rPr>
         <w:tab/>
       </w:r>
       <w:r>
         <w:rPr>
-          <w:rFonts w:eastAsia="Microsoft JhengHei" w:cstheme="minorHAnsi"/>
+          <w:rFonts w:ascii="Times New Roman" w:eastAsia="Microsoft JhengHei" w:hAnsi="Times New Roman" w:cs="Times New Roman"/>
+          <w:i/>
         </w:rPr>
         <w:t>2022, Aug</w:t>
       </w:r>
       <w:r>
         <w:rPr>
-          <w:rFonts w:eastAsia="Microsoft JhengHei" w:cstheme="minorHAnsi"/>
+          <w:rFonts w:ascii="Times New Roman" w:eastAsia="Microsoft JhengHei" w:hAnsi="Times New Roman" w:cs="Times New Roman"/>
+          <w:i/>
         </w:rPr>
         <w:t xml:space="preserve">– </w:t>
       </w:r>
       <w:r>
         <w:rPr>
-          <w:rFonts w:eastAsia="Microsoft JhengHei" w:cstheme="minorHAnsi"/>
+          <w:rFonts w:ascii="Times New Roman" w:eastAsia="Microsoft JhengHei" w:hAnsi="Times New Roman" w:cs="Times New Roman"/>
+          <w:i/>
         </w:rPr>
         <w:t>2023, Jan</w:t>
       </w:r>
@@ -1287,12 +1270,12 @@
         <w:spacing w:afterLines="35" w:after="84" w:line="276" w:lineRule="auto"/>
         <w:jc w:val="both"/>
         <w:rPr>
-          <w:rFonts w:cstheme="minorHAnsi"/>
-        </w:rPr>
-      </w:pPr>
-      <w:r>
-        <w:rPr>
-          <w:rFonts w:cstheme="minorHAnsi"/>
+          <w:rFonts w:ascii="Times New Roman" w:hAnsi="Times New Roman" w:cs="Times New Roman"/>
+        </w:rPr>
+      </w:pPr>
+      <w:r>
+        <w:rPr>
+          <w:rFonts w:ascii="Times New Roman" w:hAnsi="Times New Roman" w:cs="Times New Roman"/>
         </w:rPr>
         <w:t xml:space="preserve">In this project we have create AWS based restaurant management POS. This application was supporting services related to food order and serv. This will be helpful for the business similar to restaurants like groceries. </w:t>
       </w:r>
@@ -1307,40 +1290,33 @@
         <w:spacing w:afterLines="35" w:after="84" w:line="276" w:lineRule="auto"/>
         <w:jc w:val="both"/>
         <w:rPr>
-          <w:rFonts w:cstheme="minorHAnsi"/>
-          <w:b/>
-        </w:rPr>
-      </w:pPr>
-      <w:r>
-        <w:rPr>
-          <w:rFonts w:cstheme="minorHAnsi"/>
+          <w:rFonts w:ascii="Times New Roman" w:hAnsi="Times New Roman" w:cs="Times New Roman"/>
+          <w:b/>
+        </w:rPr>
+      </w:pPr>
+      <w:r>
+        <w:rPr>
+          <w:rFonts w:ascii="Times New Roman" w:hAnsi="Times New Roman" w:cs="Times New Roman"/>
           <w:b/>
         </w:rPr>
         <w:t>Tools</w:t>
       </w:r>
       <w:r>
         <w:rPr>
-          <w:rFonts w:cstheme="minorHAnsi"/>
-          <w:b/>
-        </w:rPr>
-        <w:t>:</w:t>
-      </w:r>
-      <w:r>
-        <w:rPr>
-          <w:rFonts w:cstheme="minorHAnsi"/>
-          <w:b/>
-        </w:rPr>
-        <w:t xml:space="preserve"> </w:t>
-      </w:r>
-      <w:r>
-        <w:rPr>
-          <w:rFonts w:cstheme="minorHAnsi"/>
+          <w:rFonts w:ascii="Times New Roman" w:hAnsi="Times New Roman" w:cs="Times New Roman"/>
+          <w:b/>
+        </w:rPr>
+        <w:t xml:space="preserve">: </w:t>
+      </w:r>
+      <w:r>
+        <w:rPr>
+          <w:rFonts w:ascii="Times New Roman" w:hAnsi="Times New Roman" w:cs="Times New Roman"/>
         </w:rPr>
         <w:t>AWS Cloud (EC2), HTML, CSS, JavaScript, PHP, Bootstrap.</w:t>
       </w:r>
       <w:r>
         <w:rPr>
-          <w:rFonts w:cstheme="minorHAnsi"/>
+          <w:rFonts w:ascii="Times New Roman" w:hAnsi="Times New Roman" w:cs="Times New Roman"/>
           <w:b/>
         </w:rPr>
         <w:t xml:space="preserve"> </w:t>
@@ -1352,7 +1328,7 @@
         <w:spacing w:afterLines="35" w:after="84" w:line="276" w:lineRule="auto"/>
         <w:jc w:val="both"/>
         <w:rPr>
-          <w:rFonts w:cstheme="minorHAnsi"/>
+          <w:rFonts w:ascii="Times New Roman" w:hAnsi="Times New Roman" w:cs="Times New Roman"/>
           <w:b/>
         </w:rPr>
       </w:pPr>
@@ -1361,7 +1337,7 @@
       <w:pPr>
         <w:spacing w:after="0" w:line="276" w:lineRule="auto"/>
         <w:rPr>
-          <w:rFonts w:cstheme="minorHAnsi"/>
+          <w:rFonts w:ascii="Times New Roman" w:hAnsi="Times New Roman" w:cs="Times New Roman"/>
           <w:color w:val="7F7F7F" w:themeColor="text1" w:themeTint="80"/>
           <w:sz w:val="24"/>
           <w:szCs w:val="24"/>
@@ -1369,7 +1345,7 @@
       </w:pPr>
       <w:r>
         <w:rPr>
-          <w:rFonts w:ascii="Arial" w:hAnsi="Arial" w:cs="Arial"/>
+          <w:rFonts w:ascii="Times New Roman" w:hAnsi="Times New Roman" w:cs="Times New Roman"/>
           <w:b/>
           <w:bCs/>
           <w:color w:val="7F7F7F" w:themeColor="text1" w:themeTint="80"/>
@@ -1380,7 +1356,7 @@
       </w:r>
       <w:r>
         <w:rPr>
-          <w:rFonts w:cstheme="minorHAnsi"/>
+          <w:rFonts w:ascii="Times New Roman" w:hAnsi="Times New Roman" w:cs="Times New Roman"/>
           <w:color w:val="7F7F7F" w:themeColor="text1" w:themeTint="80"/>
           <w:sz w:val="24"/>
           <w:szCs w:val="24"/>
@@ -1392,7 +1368,7 @@
       <w:pPr>
         <w:spacing w:after="0" w:line="276" w:lineRule="auto"/>
         <w:rPr>
-          <w:rFonts w:cstheme="minorHAnsi"/>
+          <w:rFonts w:ascii="Times New Roman" w:hAnsi="Times New Roman" w:cs="Times New Roman"/>
           <w:color w:val="7F7F7F" w:themeColor="text1" w:themeTint="80"/>
           <w:sz w:val="24"/>
           <w:szCs w:val="24"/>
@@ -1400,7 +1376,7 @@
       </w:pPr>
       <w:r>
         <w:rPr>
-          <w:rFonts w:ascii="Arial" w:hAnsi="Arial" w:cs="Arial"/>
+          <w:rFonts w:ascii="Times New Roman" w:hAnsi="Times New Roman" w:cs="Times New Roman"/>
           <w:b/>
           <w:bCs/>
           <w:noProof/>
@@ -1465,7 +1441,7 @@
           </mc:Choice>
           <mc:Fallback>
             <w:pict>
-              <v:line w14:anchorId="5A8ED4FE" id="Straight Connector 20" o:spid="_x0000_s1026" style="position:absolute;flip:y;z-index:251683840;visibility:visible;mso-wrap-style:square;mso-wrap-distance-left:9pt;mso-wrap-distance-top:0;mso-wrap-distance-right:9pt;mso-wrap-distance-bottom:0;mso-position-horizontal:absolute;mso-position-horizontal-relative:text;mso-position-vertical:absolute;mso-position-vertical-relative:text" from="0,0" to="501.5pt,1.5pt" o:gfxdata="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" strokecolor="black [3213]" strokeweight=".5pt">
+              <v:line w14:anchorId="58A15D22" id="Straight Connector 20" o:spid="_x0000_s1026" style="position:absolute;flip:y;z-index:251683840;visibility:visible;mso-wrap-style:square;mso-wrap-distance-left:9pt;mso-wrap-distance-top:0;mso-wrap-distance-right:9pt;mso-wrap-distance-bottom:0;mso-position-horizontal:absolute;mso-position-horizontal-relative:text;mso-position-vertical:absolute;mso-position-vertical-relative:text" from="0,0" to="501.5pt,1.5pt" o:gfxdata="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" strokecolor="black [3213]" strokeweight=".5pt">
                 <v:stroke joinstyle="miter"/>
               </v:line>
             </w:pict>
@@ -1509,12 +1485,12 @@
               </w:numPr>
               <w:spacing w:afterLines="20" w:after="48"/>
               <w:rPr>
-                <w:rFonts w:eastAsia="Microsoft JhengHei" w:cstheme="minorHAnsi"/>
+                <w:rFonts w:ascii="Times New Roman" w:eastAsia="Microsoft JhengHei" w:hAnsi="Times New Roman" w:cs="Times New Roman"/>
               </w:rPr>
             </w:pPr>
             <w:r>
               <w:rPr>
-                <w:rFonts w:eastAsia="Microsoft JhengHei" w:cstheme="minorHAnsi"/>
+                <w:rFonts w:ascii="Times New Roman" w:eastAsia="Microsoft JhengHei" w:hAnsi="Times New Roman" w:cs="Times New Roman"/>
                 <w:kern w:val="0"/>
                 <w14:ligatures w14:val="none"/>
               </w:rPr>
@@ -1524,7 +1500,7 @@
               <w:r>
                 <w:rPr>
                   <w:rStyle w:val="Hyperlink"/>
-                  <w:rFonts w:eastAsia="Microsoft JhengHei" w:cstheme="minorHAnsi"/>
+                  <w:rFonts w:ascii="Times New Roman" w:eastAsia="Microsoft JhengHei" w:hAnsi="Times New Roman" w:cs="Times New Roman"/>
                   <w:kern w:val="0"/>
                   <w14:ligatures w14:val="none"/>
                 </w:rPr>
@@ -1533,7 +1509,7 @@
             </w:hyperlink>
             <w:r>
               <w:rPr>
-                <w:rFonts w:eastAsia="Microsoft JhengHei" w:cstheme="minorHAnsi"/>
+                <w:rFonts w:ascii="Times New Roman" w:eastAsia="Microsoft JhengHei" w:hAnsi="Times New Roman" w:cs="Times New Roman"/>
                 <w:kern w:val="0"/>
                 <w14:ligatures w14:val="none"/>
               </w:rPr>
@@ -1554,12 +1530,12 @@
               </w:numPr>
               <w:spacing w:afterLines="20" w:after="48"/>
               <w:rPr>
-                <w:rFonts w:eastAsia="Microsoft JhengHei" w:cstheme="minorHAnsi"/>
+                <w:rFonts w:ascii="Times New Roman" w:eastAsia="Microsoft JhengHei" w:hAnsi="Times New Roman" w:cs="Times New Roman"/>
               </w:rPr>
             </w:pPr>
             <w:r>
               <w:rPr>
-                <w:rFonts w:eastAsia="Microsoft JhengHei" w:cstheme="minorHAnsi"/>
+                <w:rFonts w:ascii="Times New Roman" w:eastAsia="Microsoft JhengHei" w:hAnsi="Times New Roman" w:cs="Times New Roman"/>
               </w:rPr>
               <w:t>Java Programming Masterclass from Udemy</w:t>
             </w:r>
@@ -1583,12 +1559,12 @@
               </w:numPr>
               <w:spacing w:afterLines="20" w:after="48"/>
               <w:rPr>
-                <w:rFonts w:eastAsia="Microsoft JhengHei" w:cstheme="minorHAnsi"/>
+                <w:rFonts w:ascii="Times New Roman" w:eastAsia="Microsoft JhengHei" w:hAnsi="Times New Roman" w:cs="Times New Roman"/>
               </w:rPr>
             </w:pPr>
             <w:r>
               <w:rPr>
-                <w:rFonts w:eastAsia="Microsoft JhengHei" w:cstheme="minorHAnsi"/>
+                <w:rFonts w:ascii="Times New Roman" w:eastAsia="Microsoft JhengHei" w:hAnsi="Times New Roman" w:cs="Times New Roman"/>
               </w:rPr>
               <w:t>Ethical Hacking From NPTEL</w:t>
             </w:r>
@@ -1607,12 +1583,12 @@
               </w:numPr>
               <w:spacing w:afterLines="20" w:after="48"/>
               <w:rPr>
-                <w:rFonts w:eastAsia="Microsoft JhengHei" w:cstheme="minorHAnsi"/>
+                <w:rFonts w:ascii="Times New Roman" w:eastAsia="Microsoft JhengHei" w:hAnsi="Times New Roman" w:cs="Times New Roman"/>
               </w:rPr>
             </w:pPr>
             <w:r>
               <w:rPr>
-                <w:rFonts w:eastAsia="Microsoft JhengHei" w:cstheme="minorHAnsi"/>
+                <w:rFonts w:ascii="Times New Roman" w:eastAsia="Microsoft JhengHei" w:hAnsi="Times New Roman" w:cs="Times New Roman"/>
               </w:rPr>
               <w:t>Python Basics for Data science from IBM</w:t>
             </w:r>
@@ -1624,7 +1600,7 @@
       <w:pPr>
         <w:spacing w:after="0" w:line="276" w:lineRule="auto"/>
         <w:rPr>
-          <w:rFonts w:ascii="Arial" w:hAnsi="Arial" w:cs="Arial"/>
+          <w:rFonts w:ascii="Times New Roman" w:hAnsi="Times New Roman" w:cs="Times New Roman"/>
           <w:b/>
           <w:bCs/>
           <w:color w:val="7F7F7F" w:themeColor="text1" w:themeTint="80"/>
@@ -1637,7 +1613,7 @@
       <w:pPr>
         <w:spacing w:after="0" w:line="276" w:lineRule="auto"/>
         <w:rPr>
-          <w:rFonts w:ascii="Arial" w:hAnsi="Arial" w:cs="Arial"/>
+          <w:rFonts w:ascii="Times New Roman" w:hAnsi="Times New Roman" w:cs="Times New Roman"/>
           <w:b/>
           <w:bCs/>
           <w:color w:val="7F7F7F" w:themeColor="text1" w:themeTint="80"/>
@@ -1647,7 +1623,7 @@
       </w:pPr>
       <w:r>
         <w:rPr>
-          <w:rFonts w:ascii="Arial" w:hAnsi="Arial" w:cs="Arial"/>
+          <w:rFonts w:ascii="Times New Roman" w:hAnsi="Times New Roman" w:cs="Times New Roman"/>
           <w:b/>
           <w:bCs/>
           <w:color w:val="7F7F7F" w:themeColor="text1" w:themeTint="80"/>
@@ -1661,7 +1637,7 @@
       <w:pPr>
         <w:spacing w:after="0" w:line="276" w:lineRule="auto"/>
         <w:rPr>
-          <w:rFonts w:ascii="Arial" w:hAnsi="Arial" w:cs="Arial"/>
+          <w:rFonts w:ascii="Times New Roman" w:hAnsi="Times New Roman" w:cs="Times New Roman"/>
           <w:b/>
           <w:bCs/>
           <w:color w:val="7F7F7F" w:themeColor="text1" w:themeTint="80"/>
@@ -1671,7 +1647,7 @@
       </w:pPr>
       <w:r>
         <w:rPr>
-          <w:rFonts w:ascii="Arial" w:hAnsi="Arial" w:cs="Arial"/>
+          <w:rFonts w:ascii="Times New Roman" w:hAnsi="Times New Roman" w:cs="Times New Roman"/>
           <w:b/>
           <w:bCs/>
           <w:noProof/>
@@ -1736,7 +1712,7 @@
           </mc:Choice>
           <mc:Fallback>
             <w:pict>
-              <v:line w14:anchorId="1FA33AA4" id="Straight Connector 21" o:spid="_x0000_s1026" style="position:absolute;flip:y;z-index:251685888;visibility:visible;mso-wrap-style:square;mso-wrap-distance-left:9pt;mso-wrap-distance-top:0;mso-wrap-distance-right:9pt;mso-wrap-distance-bottom:0;mso-position-horizontal:absolute;mso-position-horizontal-relative:text;mso-position-vertical:absolute;mso-position-vertical-relative:text" from="0,0" to="501.5pt,1.5pt" o:gfxdata="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" strokecolor="black [3213]" strokeweight=".5pt">
+              <v:line w14:anchorId="16451011" id="Straight Connector 21" o:spid="_x0000_s1026" style="position:absolute;flip:y;z-index:251685888;visibility:visible;mso-wrap-style:square;mso-wrap-distance-left:9pt;mso-wrap-distance-top:0;mso-wrap-distance-right:9pt;mso-wrap-distance-bottom:0;mso-position-horizontal:absolute;mso-position-horizontal-relative:text;mso-position-vertical:absolute;mso-position-vertical-relative:text" from="0,0" to="501.5pt,1.5pt" o:gfxdata="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" strokecolor="black [3213]" strokeweight=".5pt">
                 <v:stroke joinstyle="miter"/>
               </v:line>
             </w:pict>
@@ -1754,12 +1730,12 @@
         <w:spacing w:afterLines="20" w:after="48" w:line="276" w:lineRule="auto"/>
         <w:jc w:val="both"/>
         <w:rPr>
-          <w:rFonts w:cstheme="minorHAnsi"/>
-        </w:rPr>
-      </w:pPr>
-      <w:r>
-        <w:rPr>
-          <w:rFonts w:cstheme="minorHAnsi"/>
+          <w:rFonts w:ascii="Times New Roman" w:hAnsi="Times New Roman" w:cs="Times New Roman"/>
+        </w:rPr>
+      </w:pPr>
+      <w:r>
+        <w:rPr>
+          <w:rFonts w:ascii="Times New Roman" w:hAnsi="Times New Roman" w:cs="Times New Roman"/>
         </w:rPr>
         <w:t xml:space="preserve">Receive award and certification for consistently delivering high quality work in 2025, Feb. </w:t>
       </w:r>
@@ -1774,12 +1750,12 @@
         <w:spacing w:afterLines="20" w:after="48" w:line="276" w:lineRule="auto"/>
         <w:jc w:val="both"/>
         <w:rPr>
-          <w:rFonts w:cstheme="minorHAnsi"/>
-        </w:rPr>
-      </w:pPr>
-      <w:r>
-        <w:rPr>
-          <w:rFonts w:cstheme="minorHAnsi"/>
+          <w:rFonts w:ascii="Times New Roman" w:hAnsi="Times New Roman" w:cs="Times New Roman"/>
+        </w:rPr>
+      </w:pPr>
+      <w:r>
+        <w:rPr>
+          <w:rFonts w:ascii="Times New Roman" w:hAnsi="Times New Roman" w:cs="Times New Roman"/>
         </w:rPr>
         <w:t>Participated in different competitions and events.</w:t>
       </w:r>
@@ -1794,12 +1770,12 @@
         <w:spacing w:afterLines="20" w:after="48" w:line="276" w:lineRule="auto"/>
         <w:jc w:val="both"/>
         <w:rPr>
-          <w:rFonts w:cstheme="minorHAnsi"/>
-        </w:rPr>
-      </w:pPr>
-      <w:r>
-        <w:rPr>
-          <w:rFonts w:cstheme="minorHAnsi"/>
+          <w:rFonts w:ascii="Times New Roman" w:hAnsi="Times New Roman" w:cs="Times New Roman"/>
+        </w:rPr>
+      </w:pPr>
+      <w:r>
+        <w:rPr>
+          <w:rFonts w:ascii="Times New Roman" w:hAnsi="Times New Roman" w:cs="Times New Roman"/>
         </w:rPr>
         <w:t>Certified AWS developer Associate.</w:t>
       </w:r>
@@ -1810,7 +1786,7 @@
         <w:spacing w:afterLines="20" w:after="48" w:line="276" w:lineRule="auto"/>
         <w:jc w:val="both"/>
         <w:rPr>
-          <w:rFonts w:cstheme="minorHAnsi"/>
+          <w:rFonts w:ascii="Times New Roman" w:hAnsi="Times New Roman" w:cs="Times New Roman"/>
         </w:rPr>
       </w:pPr>
     </w:p>
@@ -1818,7 +1794,7 @@
       <w:pPr>
         <w:spacing w:after="0" w:line="276" w:lineRule="auto"/>
         <w:rPr>
-          <w:rFonts w:ascii="Arial" w:hAnsi="Arial" w:cs="Arial"/>
+          <w:rFonts w:ascii="Times New Roman" w:hAnsi="Times New Roman" w:cs="Times New Roman"/>
           <w:b/>
           <w:bCs/>
           <w:color w:val="7F7F7F" w:themeColor="text1" w:themeTint="80"/>
@@ -1828,7 +1804,7 @@
       </w:pPr>
       <w:r>
         <w:rPr>
-          <w:rFonts w:ascii="Arial" w:hAnsi="Arial" w:cs="Arial"/>
+          <w:rFonts w:ascii="Times New Roman" w:hAnsi="Times New Roman" w:cs="Times New Roman"/>
           <w:b/>
           <w:bCs/>
           <w:color w:val="7F7F7F" w:themeColor="text1" w:themeTint="80"/>
@@ -1839,7 +1815,7 @@
       </w:r>
       <w:r>
         <w:rPr>
-          <w:rFonts w:ascii="Arial" w:hAnsi="Arial" w:cs="Arial"/>
+          <w:rFonts w:ascii="Times New Roman" w:hAnsi="Times New Roman" w:cs="Times New Roman"/>
           <w:b/>
           <w:bCs/>
           <w:color w:val="7F7F7F" w:themeColor="text1" w:themeTint="80"/>
@@ -1853,7 +1829,7 @@
       <w:pPr>
         <w:spacing w:after="0" w:line="276" w:lineRule="auto"/>
         <w:rPr>
-          <w:rFonts w:ascii="Arial" w:hAnsi="Arial" w:cs="Arial"/>
+          <w:rFonts w:ascii="Times New Roman" w:hAnsi="Times New Roman" w:cs="Times New Roman"/>
           <w:b/>
           <w:bCs/>
           <w:color w:val="7F7F7F" w:themeColor="text1" w:themeTint="80"/>
@@ -1863,7 +1839,7 @@
       </w:pPr>
       <w:r>
         <w:rPr>
-          <w:rFonts w:ascii="Arial" w:hAnsi="Arial" w:cs="Arial"/>
+          <w:rFonts w:ascii="Times New Roman" w:hAnsi="Times New Roman" w:cs="Times New Roman"/>
           <w:b/>
           <w:bCs/>
           <w:noProof/>
@@ -1928,7 +1904,7 @@
           </mc:Choice>
           <mc:Fallback>
             <w:pict>
-              <v:line w14:anchorId="0116E4C7" id="Straight Connector 22" o:spid="_x0000_s1026" style="position:absolute;flip:y;z-index:251687936;visibility:visible;mso-wrap-style:square;mso-wrap-distance-left:9pt;mso-wrap-distance-top:0;mso-wrap-distance-right:9pt;mso-wrap-distance-bottom:0;mso-position-horizontal:absolute;mso-position-horizontal-relative:text;mso-position-vertical:absolute;mso-position-vertical-relative:text" from="0,0" to="501.5pt,1.5pt" o:gfxdata="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" strokecolor="black [3213]" strokeweight=".5pt">
+              <v:line w14:anchorId="7D6A276D" id="Straight Connector 22" o:spid="_x0000_s1026" style="position:absolute;flip:y;z-index:251687936;visibility:visible;mso-wrap-style:square;mso-wrap-distance-left:9pt;mso-wrap-distance-top:0;mso-wrap-distance-right:9pt;mso-wrap-distance-bottom:0;mso-position-horizontal:absolute;mso-position-horizontal-relative:text;mso-position-vertical:absolute;mso-position-vertical-relative:text" from="0,0" to="501.5pt,1.5pt" o:gfxdata="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" strokecolor="black [3213]" strokeweight=".5pt">
                 <v:stroke joinstyle="miter"/>
               </v:line>
             </w:pict>
@@ -1940,12 +1916,12 @@
       <w:pPr>
         <w:spacing w:afterLines="20" w:after="48" w:line="240" w:lineRule="auto"/>
         <w:rPr>
-          <w:rFonts w:cstheme="minorHAnsi"/>
-        </w:rPr>
-      </w:pPr>
-      <w:r>
-        <w:rPr>
-          <w:rFonts w:eastAsia="Microsoft JhengHei" w:cstheme="minorHAnsi"/>
+          <w:rFonts w:ascii="Times New Roman" w:hAnsi="Times New Roman" w:cs="Times New Roman"/>
+        </w:rPr>
+      </w:pPr>
+      <w:r>
+        <w:rPr>
+          <w:rFonts w:ascii="Times New Roman" w:eastAsia="Microsoft JhengHei" w:hAnsi="Times New Roman" w:cs="Times New Roman"/>
           <w:b/>
           <w:bCs/>
         </w:rPr>
@@ -1953,7 +1929,7 @@
       </w:r>
       <w:r>
         <w:rPr>
-          <w:rFonts w:eastAsia="Microsoft JhengHei" w:cstheme="minorHAnsi"/>
+          <w:rFonts w:ascii="Times New Roman" w:eastAsia="Microsoft JhengHei" w:hAnsi="Times New Roman" w:cs="Times New Roman"/>
           <w:b/>
           <w:bCs/>
         </w:rPr>
@@ -1961,7 +1937,7 @@
       </w:r>
       <w:r>
         <w:rPr>
-          <w:rFonts w:eastAsia="Microsoft JhengHei" w:cstheme="minorHAnsi"/>
+          <w:rFonts w:ascii="Times New Roman" w:eastAsia="Microsoft JhengHei" w:hAnsi="Times New Roman" w:cs="Times New Roman"/>
           <w:b/>
           <w:bCs/>
         </w:rPr>
@@ -1969,7 +1945,7 @@
       </w:r>
       <w:r>
         <w:rPr>
-          <w:rFonts w:eastAsia="Microsoft JhengHei" w:cstheme="minorHAnsi"/>
+          <w:rFonts w:ascii="Times New Roman" w:eastAsia="Microsoft JhengHei" w:hAnsi="Times New Roman" w:cs="Times New Roman"/>
           <w:b/>
           <w:bCs/>
         </w:rPr>
@@ -1977,19 +1953,19 @@
       </w:r>
       <w:r>
         <w:rPr>
-          <w:rFonts w:eastAsia="Microsoft JhengHei" w:cstheme="minorHAnsi"/>
+          <w:rFonts w:ascii="Times New Roman" w:eastAsia="Microsoft JhengHei" w:hAnsi="Times New Roman" w:cs="Times New Roman"/>
         </w:rPr>
         <w:t>C#, Java, Python, SQL, JavaScript</w:t>
       </w:r>
       <w:r>
         <w:rPr>
-          <w:rFonts w:eastAsia="Microsoft JhengHei" w:cstheme="minorHAnsi"/>
+          <w:rFonts w:ascii="Times New Roman" w:eastAsia="Microsoft JhengHei" w:hAnsi="Times New Roman" w:cs="Times New Roman"/>
         </w:rPr>
         <w:t>, Dot Net Framework, Dot Net MVC, Dot Net API</w:t>
       </w:r>
       <w:r>
         <w:rPr>
-          <w:rFonts w:cstheme="minorHAnsi"/>
+          <w:rFonts w:ascii="Times New Roman" w:hAnsi="Times New Roman" w:cs="Times New Roman"/>
         </w:rPr>
         <w:t>.</w:t>
       </w:r>
@@ -1998,12 +1974,12 @@
       <w:pPr>
         <w:spacing w:afterLines="20" w:after="48" w:line="240" w:lineRule="auto"/>
         <w:rPr>
-          <w:rFonts w:cstheme="minorHAnsi"/>
-        </w:rPr>
-      </w:pPr>
-      <w:r>
-        <w:rPr>
-          <w:rFonts w:eastAsia="Microsoft JhengHei" w:cstheme="minorHAnsi"/>
+          <w:rFonts w:ascii="Times New Roman" w:hAnsi="Times New Roman" w:cs="Times New Roman"/>
+        </w:rPr>
+      </w:pPr>
+      <w:r>
+        <w:rPr>
+          <w:rFonts w:ascii="Times New Roman" w:eastAsia="Microsoft JhengHei" w:hAnsi="Times New Roman" w:cs="Times New Roman"/>
           <w:b/>
           <w:bCs/>
         </w:rPr>
@@ -2011,7 +1987,7 @@
       </w:r>
       <w:r>
         <w:rPr>
-          <w:rFonts w:eastAsia="Microsoft JhengHei" w:cstheme="minorHAnsi"/>
+          <w:rFonts w:ascii="Times New Roman" w:eastAsia="Microsoft JhengHei" w:hAnsi="Times New Roman" w:cs="Times New Roman"/>
           <w:b/>
           <w:bCs/>
         </w:rPr>
@@ -2019,14 +1995,14 @@
       </w:r>
       <w:r>
         <w:rPr>
-          <w:rFonts w:eastAsia="Microsoft JhengHei" w:cstheme="minorHAnsi"/>
+          <w:rFonts w:ascii="Times New Roman" w:eastAsia="Microsoft JhengHei" w:hAnsi="Times New Roman" w:cs="Times New Roman"/>
           <w:bCs/>
         </w:rPr>
         <w:t>SQL Server, MySQL, DynamoDB</w:t>
       </w:r>
       <w:r>
         <w:rPr>
-          <w:rFonts w:eastAsia="Microsoft JhengHei" w:cstheme="minorHAnsi"/>
+          <w:rFonts w:ascii="Times New Roman" w:eastAsia="Microsoft JhengHei" w:hAnsi="Times New Roman" w:cs="Times New Roman"/>
           <w:bCs/>
         </w:rPr>
         <w:t>, PostgreSQL.</w:t>
@@ -2036,12 +2012,12 @@
       <w:pPr>
         <w:spacing w:afterLines="20" w:after="48" w:line="240" w:lineRule="auto"/>
         <w:rPr>
-          <w:rFonts w:cstheme="minorHAnsi"/>
-        </w:rPr>
-      </w:pPr>
-      <w:r>
-        <w:rPr>
-          <w:rFonts w:eastAsia="Microsoft JhengHei" w:cstheme="minorHAnsi"/>
+          <w:rFonts w:ascii="Times New Roman" w:hAnsi="Times New Roman" w:cs="Times New Roman"/>
+        </w:rPr>
+      </w:pPr>
+      <w:r>
+        <w:rPr>
+          <w:rFonts w:ascii="Times New Roman" w:eastAsia="Microsoft JhengHei" w:hAnsi="Times New Roman" w:cs="Times New Roman"/>
           <w:b/>
           <w:bCs/>
         </w:rPr>
@@ -2049,7 +2025,7 @@
       </w:r>
       <w:r>
         <w:rPr>
-          <w:rFonts w:eastAsia="Microsoft JhengHei" w:cstheme="minorHAnsi"/>
+          <w:rFonts w:ascii="Times New Roman" w:eastAsia="Microsoft JhengHei" w:hAnsi="Times New Roman" w:cs="Times New Roman"/>
           <w:b/>
           <w:bCs/>
         </w:rPr>
@@ -2057,25 +2033,25 @@
       </w:r>
       <w:r>
         <w:rPr>
-          <w:rFonts w:cstheme="minorHAnsi"/>
+          <w:rFonts w:ascii="Times New Roman" w:hAnsi="Times New Roman" w:cs="Times New Roman"/>
         </w:rPr>
         <w:t>AWS (</w:t>
       </w:r>
       <w:r>
         <w:rPr>
-          <w:rFonts w:cstheme="minorHAnsi"/>
+          <w:rFonts w:ascii="Times New Roman" w:hAnsi="Times New Roman" w:cs="Times New Roman"/>
         </w:rPr>
         <w:t>Lambda, EC2, S3, API Gateway</w:t>
       </w:r>
       <w:r>
         <w:rPr>
-          <w:rFonts w:cstheme="minorHAnsi"/>
+          <w:rFonts w:ascii="Times New Roman" w:hAnsi="Times New Roman" w:cs="Times New Roman"/>
         </w:rPr>
         <w:t>)</w:t>
       </w:r>
       <w:r>
         <w:rPr>
-          <w:rFonts w:cstheme="minorHAnsi"/>
+          <w:rFonts w:ascii="Times New Roman" w:hAnsi="Times New Roman" w:cs="Times New Roman"/>
         </w:rPr>
         <w:t>.</w:t>
       </w:r>
@@ -2084,12 +2060,12 @@
       <w:pPr>
         <w:spacing w:afterLines="30" w:after="72" w:line="480" w:lineRule="auto"/>
         <w:rPr>
-          <w:rFonts w:cstheme="minorHAnsi"/>
-        </w:rPr>
-      </w:pPr>
-      <w:r>
-        <w:rPr>
-          <w:rFonts w:eastAsia="Microsoft JhengHei" w:cstheme="minorHAnsi"/>
+          <w:rFonts w:ascii="Times New Roman" w:hAnsi="Times New Roman" w:cs="Times New Roman"/>
+        </w:rPr>
+      </w:pPr>
+      <w:r>
+        <w:rPr>
+          <w:rFonts w:ascii="Times New Roman" w:eastAsia="Microsoft JhengHei" w:hAnsi="Times New Roman" w:cs="Times New Roman"/>
           <w:b/>
           <w:bCs/>
         </w:rPr>
@@ -2097,30 +2073,10 @@
       </w:r>
       <w:r>
         <w:rPr>
-          <w:rFonts w:cstheme="minorHAnsi"/>
-        </w:rPr>
-        <w:t xml:space="preserve"> </w:t>
-      </w:r>
-      <w:r>
-        <w:rPr>
-          <w:rFonts w:cstheme="minorHAnsi"/>
-        </w:rPr>
-        <w:t>Hyland OnBase</w:t>
-      </w:r>
-      <w:r>
-        <w:rPr>
-          <w:rFonts w:cstheme="minorHAnsi"/>
-        </w:rPr>
-        <w:t xml:space="preserve">, </w:t>
-      </w:r>
-      <w:r>
-        <w:rPr>
-          <w:rFonts w:cstheme="minorHAnsi"/>
-        </w:rPr>
-        <w:t>Jira, Git</w:t>
-      </w:r>
-      <w:bookmarkStart w:id="0" w:name="_GoBack"/>
-      <w:bookmarkEnd w:id="0"/>
+          <w:rFonts w:ascii="Times New Roman" w:hAnsi="Times New Roman" w:cs="Times New Roman"/>
+        </w:rPr>
+        <w:t xml:space="preserve"> Hyland OnBase, Jira, Git</w:t>
+      </w:r>
     </w:p>
     <w:sectPr>
       <w:pgSz w:w="12240" w:h="20160" w:code="5"/>
@@ -4443,7 +4399,7 @@
 </file>
 
 <file path=customXml/itemProps1.xml><?xml version="1.0" encoding="utf-8"?>
-<ds:datastoreItem xmlns:ds="http://schemas.openxmlformats.org/officeDocument/2006/customXml" ds:itemID="{D690FA90-272C-42C8-853B-384A3A13DC24}">
+<ds:datastoreItem xmlns:ds="http://schemas.openxmlformats.org/officeDocument/2006/customXml" ds:itemID="{06A012B7-1B52-49A1-8FAB-98424666D38E}">
   <ds:schemaRefs>
     <ds:schemaRef ds:uri="http://schemas.openxmlformats.org/officeDocument/2006/bibliography"/>
   </ds:schemaRefs>

--- a/Rohit Koli-8378815221.docx
+++ b/Rohit Koli-8378815221.docx
@@ -36,7 +36,7 @@
         <w:rPr>
           <w:rFonts w:ascii="Times New Roman" w:hAnsi="Times New Roman" w:cs="Times New Roman"/>
         </w:rPr>
-        <w:t>+91-</w:t>
+        <w:t>+91</w:t>
       </w:r>
       <w:r>
         <w:rPr>
@@ -54,40 +54,28 @@
         <w:rPr>
           <w:rFonts w:ascii="Times New Roman" w:hAnsi="Times New Roman" w:cs="Times New Roman"/>
         </w:rPr>
+        <w:t xml:space="preserve">| </w:t>
+      </w:r>
+      <w:r>
+        <w:rPr>
+          <w:rFonts w:ascii="Times New Roman" w:hAnsi="Times New Roman" w:cs="Times New Roman"/>
+        </w:rPr>
+        <w:t>rohitbalukoli@gmail.com</w:t>
+      </w:r>
+      <w:r>
+        <w:rPr>
+          <w:rFonts w:ascii="Times New Roman" w:hAnsi="Times New Roman" w:cs="Times New Roman"/>
+        </w:rPr>
+        <w:t xml:space="preserve"> </w:t>
+      </w:r>
+      <w:r>
+        <w:rPr>
+          <w:rFonts w:ascii="Times New Roman" w:hAnsi="Times New Roman" w:cs="Times New Roman"/>
+        </w:rPr>
         <w:t xml:space="preserve">|  </w:t>
       </w:r>
-      <w:hyperlink r:id="rId8" w:history="1">
-        <w:r>
-          <w:rPr>
-            <w:rStyle w:val="Hyperlink"/>
-            <w:rFonts w:ascii="Times New Roman" w:hAnsi="Times New Roman" w:cs="Times New Roman"/>
-            <w:color w:val="auto"/>
-            <w:u w:val="none"/>
-          </w:rPr>
-          <w:t>Mail</w:t>
-        </w:r>
-      </w:hyperlink>
-      <w:r>
-        <w:rPr>
-          <w:rFonts w:ascii="Times New Roman" w:hAnsi="Times New Roman" w:cs="Times New Roman"/>
-          <w:noProof/>
-        </w:rPr>
-        <w:t xml:space="preserve"> </w:t>
-      </w:r>
-      <w:r>
-        <w:rPr>
-          <w:rFonts w:ascii="Times New Roman" w:hAnsi="Times New Roman" w:cs="Times New Roman"/>
-        </w:rPr>
-        <w:t xml:space="preserve"> </w:t>
-      </w:r>
-      <w:r>
-        <w:rPr>
-          <w:rFonts w:ascii="Times New Roman" w:hAnsi="Times New Roman" w:cs="Times New Roman"/>
-        </w:rPr>
-        <w:t xml:space="preserve">|  </w:t>
-      </w:r>
-      <w:hyperlink r:id="rId9" w:history="1"/>
-      <w:hyperlink r:id="rId10" w:history="1">
+      <w:hyperlink r:id="rId8" w:history="1"/>
+      <w:hyperlink r:id="rId9" w:history="1">
         <w:r>
           <w:rPr>
             <w:rStyle w:val="Hyperlink"/>
@@ -116,7 +104,7 @@
         </w:rPr>
         <w:t xml:space="preserve"> |  </w:t>
       </w:r>
-      <w:hyperlink r:id="rId11" w:history="1">
+      <w:hyperlink r:id="rId10" w:history="1">
         <w:r>
           <w:rPr>
             <w:rStyle w:val="Hyperlink"/>
@@ -431,82 +419,46 @@
           <w:iCs/>
         </w:rPr>
         <w:tab/>
-        <w:t xml:space="preserve">   </w:t>
       </w:r>
       <w:r>
         <w:rPr>
           <w:rFonts w:ascii="Times New Roman" w:hAnsi="Times New Roman" w:cs="Times New Roman"/>
           <w:i/>
-          <w:iCs/>
-        </w:rPr>
-        <w:tab/>
+        </w:rPr>
+        <w:t>201</w:t>
       </w:r>
       <w:r>
         <w:rPr>
           <w:rFonts w:ascii="Times New Roman" w:hAnsi="Times New Roman" w:cs="Times New Roman"/>
           <w:i/>
-          <w:iCs/>
-        </w:rPr>
-        <w:tab/>
-        <w:t xml:space="preserve">   </w:t>
+        </w:rPr>
+        <w:t>9</w:t>
       </w:r>
       <w:r>
         <w:rPr>
           <w:rFonts w:ascii="Times New Roman" w:hAnsi="Times New Roman" w:cs="Times New Roman"/>
           <w:i/>
-          <w:iCs/>
-        </w:rPr>
-        <w:tab/>
-      </w:r>
-      <w:r>
-        <w:rPr>
-          <w:rFonts w:ascii="Times New Roman" w:hAnsi="Times New Roman" w:cs="Times New Roman"/>
+        </w:rPr>
+        <w:t xml:space="preserve"> </w:t>
+      </w:r>
+      <w:r>
+        <w:rPr>
+          <w:rFonts w:ascii="Times New Roman" w:eastAsia="Microsoft JhengHei" w:hAnsi="Times New Roman" w:cs="Times New Roman"/>
           <w:i/>
-          <w:iCs/>
-        </w:rPr>
-        <w:tab/>
+        </w:rPr>
+        <w:t>–</w:t>
       </w:r>
       <w:r>
         <w:rPr>
           <w:rFonts w:ascii="Times New Roman" w:hAnsi="Times New Roman" w:cs="Times New Roman"/>
           <w:i/>
-          <w:iCs/>
-        </w:rPr>
-        <w:t xml:space="preserve">            </w:t>
-      </w:r>
-      <w:r>
-        <w:rPr>
-          <w:rFonts w:ascii="Times New Roman" w:hAnsi="Times New Roman" w:cs="Times New Roman"/>
-        </w:rPr>
-        <w:t>201</w:t>
-      </w:r>
-      <w:r>
-        <w:rPr>
-          <w:rFonts w:ascii="Times New Roman" w:hAnsi="Times New Roman" w:cs="Times New Roman"/>
-        </w:rPr>
-        <w:t>9</w:t>
-      </w:r>
-      <w:r>
-        <w:rPr>
-          <w:rFonts w:ascii="Times New Roman" w:hAnsi="Times New Roman" w:cs="Times New Roman"/>
-        </w:rPr>
-        <w:t xml:space="preserve"> </w:t>
-      </w:r>
-      <w:r>
-        <w:rPr>
-          <w:rFonts w:ascii="Times New Roman" w:eastAsia="Microsoft JhengHei" w:hAnsi="Times New Roman" w:cs="Times New Roman"/>
-        </w:rPr>
-        <w:t>–</w:t>
-      </w:r>
-      <w:r>
-        <w:rPr>
-          <w:rFonts w:ascii="Times New Roman" w:hAnsi="Times New Roman" w:cs="Times New Roman"/>
         </w:rPr>
         <w:t xml:space="preserve"> 20</w:t>
       </w:r>
       <w:r>
         <w:rPr>
           <w:rFonts w:ascii="Times New Roman" w:hAnsi="Times New Roman" w:cs="Times New Roman"/>
+          <w:i/>
         </w:rPr>
         <w:t>23</w:t>
       </w:r>
@@ -550,6 +502,8 @@
         <w:t>EXPERIENCE</w:t>
       </w:r>
     </w:p>
+    <w:bookmarkStart w:id="0" w:name="_GoBack"/>
+    <w:bookmarkEnd w:id="0"/>
     <w:p>
       <w:pPr>
         <w:spacing w:after="0" w:line="276" w:lineRule="auto"/>
@@ -1122,8 +1076,6 @@
         </w:rPr>
         <w:t>2023, March–2023,</w:t>
       </w:r>
-      <w:bookmarkStart w:id="0" w:name="_GoBack"/>
-      <w:bookmarkEnd w:id="0"/>
       <w:r>
         <w:rPr>
           <w:rFonts w:ascii="Times New Roman" w:eastAsia="Microsoft JhengHei" w:hAnsi="Times New Roman" w:cs="Times New Roman"/>
@@ -1496,7 +1448,7 @@
               </w:rPr>
               <w:t>AWS Certified Developer-Associate(</w:t>
             </w:r>
-            <w:hyperlink r:id="rId12" w:history="1">
+            <w:hyperlink r:id="rId11" w:history="1">
               <w:r>
                 <w:rPr>
                   <w:rStyle w:val="Hyperlink"/>
@@ -1925,7 +1877,15 @@
           <w:b/>
           <w:bCs/>
         </w:rPr>
-        <w:t xml:space="preserve">Languages and </w:t>
+        <w:t xml:space="preserve">Languages </w:t>
+      </w:r>
+      <w:r>
+        <w:rPr>
+          <w:rFonts w:ascii="Times New Roman" w:eastAsia="Microsoft JhengHei" w:hAnsi="Times New Roman" w:cs="Times New Roman"/>
+          <w:b/>
+          <w:bCs/>
+        </w:rPr>
+        <w:t xml:space="preserve">&amp; </w:t>
       </w:r>
       <w:r>
         <w:rPr>
@@ -1961,7 +1921,7 @@
         <w:rPr>
           <w:rFonts w:ascii="Times New Roman" w:eastAsia="Microsoft JhengHei" w:hAnsi="Times New Roman" w:cs="Times New Roman"/>
         </w:rPr>
-        <w:t>, Dot Net Framework, Dot Net MVC, Dot Net API</w:t>
+        <w:t>, Dot Net MVC, Dot Net API</w:t>
       </w:r>
       <w:r>
         <w:rPr>
@@ -1983,15 +1943,7 @@
           <w:b/>
           <w:bCs/>
         </w:rPr>
-        <w:t>Databases</w:t>
-      </w:r>
-      <w:r>
-        <w:rPr>
-          <w:rFonts w:ascii="Times New Roman" w:eastAsia="Microsoft JhengHei" w:hAnsi="Times New Roman" w:cs="Times New Roman"/>
-          <w:b/>
-          <w:bCs/>
-        </w:rPr>
-        <w:t xml:space="preserve">: </w:t>
+        <w:t xml:space="preserve">Databases: </w:t>
       </w:r>
       <w:r>
         <w:rPr>
@@ -2021,39 +1973,13 @@
           <w:b/>
           <w:bCs/>
         </w:rPr>
-        <w:t>Cloud</w:t>
-      </w:r>
-      <w:r>
-        <w:rPr>
-          <w:rFonts w:ascii="Times New Roman" w:eastAsia="Microsoft JhengHei" w:hAnsi="Times New Roman" w:cs="Times New Roman"/>
-          <w:b/>
-          <w:bCs/>
-        </w:rPr>
-        <w:t xml:space="preserve">: </w:t>
-      </w:r>
-      <w:r>
-        <w:rPr>
-          <w:rFonts w:ascii="Times New Roman" w:hAnsi="Times New Roman" w:cs="Times New Roman"/>
-        </w:rPr>
-        <w:t>AWS (</w:t>
-      </w:r>
-      <w:r>
-        <w:rPr>
-          <w:rFonts w:ascii="Times New Roman" w:hAnsi="Times New Roman" w:cs="Times New Roman"/>
-        </w:rPr>
-        <w:t>Lambda, EC2, S3, API Gateway</w:t>
-      </w:r>
-      <w:r>
-        <w:rPr>
-          <w:rFonts w:ascii="Times New Roman" w:hAnsi="Times New Roman" w:cs="Times New Roman"/>
-        </w:rPr>
-        <w:t>)</w:t>
-      </w:r>
-      <w:r>
-        <w:rPr>
-          <w:rFonts w:ascii="Times New Roman" w:hAnsi="Times New Roman" w:cs="Times New Roman"/>
-        </w:rPr>
-        <w:t>.</w:t>
+        <w:t xml:space="preserve">Cloud: </w:t>
+      </w:r>
+      <w:r>
+        <w:rPr>
+          <w:rFonts w:ascii="Times New Roman" w:hAnsi="Times New Roman" w:cs="Times New Roman"/>
+        </w:rPr>
+        <w:t>AWS (Lambda, EC2, S3, API Gateway).</w:t>
       </w:r>
     </w:p>
     <w:p>
@@ -4399,7 +4325,7 @@
 </file>
 
 <file path=customXml/itemProps1.xml><?xml version="1.0" encoding="utf-8"?>
-<ds:datastoreItem xmlns:ds="http://schemas.openxmlformats.org/officeDocument/2006/customXml" ds:itemID="{06A012B7-1B52-49A1-8FAB-98424666D38E}">
+<ds:datastoreItem xmlns:ds="http://schemas.openxmlformats.org/officeDocument/2006/customXml" ds:itemID="{A46869B1-4E3C-4849-8FC4-1EBEBF71420E}">
   <ds:schemaRefs>
     <ds:schemaRef ds:uri="http://schemas.openxmlformats.org/officeDocument/2006/bibliography"/>
   </ds:schemaRefs>
